--- a/Lab-Modules.docx
+++ b/Lab-Modules.docx
@@ -1,6 +1,6 @@
 
 <file path=word/document.xml><?xml version="1.0" encoding="utf-8"?>
-<w:document xmlns:wpc="http://schemas.microsoft.com/office/word/2010/wordprocessingCanvas" xmlns:mo="http://schemas.microsoft.com/office/mac/office/2008/main" xmlns:mc="http://schemas.openxmlformats.org/markup-compatibility/2006" xmlns:mv="urn:schemas-microsoft-com:mac:vml" xmlns:o="urn:schemas-microsoft-com:office:office" xmlns:r="http://schemas.openxmlformats.org/officeDocument/2006/relationships" xmlns:m="http://schemas.openxmlformats.org/officeDocument/2006/math" xmlns:v="urn:schemas-microsoft-com:vml" xmlns:wp14="http://schemas.microsoft.com/office/word/2010/wordprocessingDrawing" xmlns:wp="http://schemas.openxmlformats.org/drawingml/2006/wordprocessingDrawing" xmlns:w10="urn:schemas-microsoft-com:office:word" xmlns:w="http://schemas.openxmlformats.org/wordprocessingml/2006/main" xmlns:w14="http://schemas.microsoft.com/office/word/2010/wordml" xmlns:wpg="http://schemas.microsoft.com/office/word/2010/wordprocessingGroup" xmlns:wpi="http://schemas.microsoft.com/office/word/2010/wordprocessingInk" xmlns:wne="http://schemas.microsoft.com/office/word/2006/wordml" xmlns:wps="http://schemas.microsoft.com/office/word/2010/wordprocessingShape" mc:Ignorable="w14 wp14">
+<w:document xmlns:wpc="http://schemas.microsoft.com/office/word/2010/wordprocessingCanvas" xmlns:cx="http://schemas.microsoft.com/office/drawing/2014/chartex" xmlns:cx1="http://schemas.microsoft.com/office/drawing/2015/9/8/chartex" xmlns:cx2="http://schemas.microsoft.com/office/drawing/2015/10/21/chartex" xmlns:cx3="http://schemas.microsoft.com/office/drawing/2016/5/9/chartex" xmlns:cx4="http://schemas.microsoft.com/office/drawing/2016/5/10/chartex" xmlns:cx5="http://schemas.microsoft.com/office/drawing/2016/5/11/chartex" xmlns:cx6="http://schemas.microsoft.com/office/drawing/2016/5/12/chartex" xmlns:cx7="http://schemas.microsoft.com/office/drawing/2016/5/13/chartex" xmlns:cx8="http://schemas.microsoft.com/office/drawing/2016/5/14/chartex" xmlns:mc="http://schemas.openxmlformats.org/markup-compatibility/2006" xmlns:aink="http://schemas.microsoft.com/office/drawing/2016/ink" xmlns:am3d="http://schemas.microsoft.com/office/drawing/2017/model3d" xmlns:o="urn:schemas-microsoft-com:office:office" xmlns:r="http://schemas.openxmlformats.org/officeDocument/2006/relationships" xmlns:m="http://schemas.openxmlformats.org/officeDocument/2006/math" xmlns:v="urn:schemas-microsoft-com:vml" xmlns:wp14="http://schemas.microsoft.com/office/word/2010/wordprocessingDrawing" xmlns:wp="http://schemas.openxmlformats.org/drawingml/2006/wordprocessingDrawing" xmlns:w10="urn:schemas-microsoft-com:office:word" xmlns:w="http://schemas.openxmlformats.org/wordprocessingml/2006/main" xmlns:w14="http://schemas.microsoft.com/office/word/2010/wordml" xmlns:w15="http://schemas.microsoft.com/office/word/2012/wordml" xmlns:w16cid="http://schemas.microsoft.com/office/word/2016/wordml/cid" xmlns:w16se="http://schemas.microsoft.com/office/word/2015/wordml/symex" xmlns:wpg="http://schemas.microsoft.com/office/word/2010/wordprocessingGroup" xmlns:wpi="http://schemas.microsoft.com/office/word/2010/wordprocessingInk" xmlns:wne="http://schemas.microsoft.com/office/word/2006/wordml" xmlns:wps="http://schemas.microsoft.com/office/word/2010/wordprocessingShape" mc:Ignorable="w14 w15 w16se w16cid wp14">
   <w:body>
     <w:p>
       <w:pPr>
@@ -35,13 +35,21 @@
         <w:t>files</w:t>
       </w:r>
       <w:r>
-        <w:t xml:space="preserve">. We do recommend you use the command line to actually </w:t>
+        <w:t xml:space="preserve">. We do recommend you use the command line to </w:t>
+      </w:r>
+      <w:proofErr w:type="gramStart"/>
+      <w:r>
+        <w:t xml:space="preserve">actually </w:t>
       </w:r>
       <w:r>
         <w:t>compile/</w:t>
       </w:r>
       <w:r>
-        <w:t>run the programs in the module lab</w:t>
+        <w:t>run</w:t>
+      </w:r>
+      <w:proofErr w:type="gramEnd"/>
+      <w:r>
+        <w:t xml:space="preserve"> the programs in the module lab</w:t>
       </w:r>
       <w:r>
         <w:t xml:space="preserve"> so you can see what</w:t>
@@ -149,7 +157,7 @@
                     </pic:cNvPicPr>
                   </pic:nvPicPr>
                   <pic:blipFill>
-                    <a:blip r:embed="rId6">
+                    <a:blip r:embed="rId5">
                       <a:extLst>
                         <a:ext uri="{28A0092B-C50C-407E-A947-70E740481C1C}">
                           <a14:useLocalDpi xmlns:a14="http://schemas.microsoft.com/office/drawing/2010/main" val="0"/>
@@ -206,29 +214,73 @@
         <w:rPr>
           <w:i/>
         </w:rPr>
-        <w:t>package com.oracle.codeone.sessions.secret;</w:t>
-      </w:r>
-    </w:p>
-    <w:p>
-      <w:pPr>
-        <w:pStyle w:val="ListParagraph"/>
-        <w:rPr>
-          <w:i/>
-        </w:rPr>
-      </w:pPr>
-    </w:p>
-    <w:p>
-      <w:pPr>
-        <w:pStyle w:val="ListParagraph"/>
-        <w:rPr>
-          <w:i/>
-        </w:rPr>
-      </w:pPr>
-      <w:r>
-        <w:rPr>
-          <w:i/>
-        </w:rPr>
-        <w:t>import java.util.List;</w:t>
+        <w:t xml:space="preserve">package </w:t>
+      </w:r>
+      <w:proofErr w:type="spellStart"/>
+      <w:proofErr w:type="gramStart"/>
+      <w:r>
+        <w:rPr>
+          <w:i/>
+        </w:rPr>
+        <w:t>com.oracle</w:t>
+      </w:r>
+      <w:proofErr w:type="gramEnd"/>
+      <w:r>
+        <w:rPr>
+          <w:i/>
+        </w:rPr>
+        <w:t>.codeone.sessions.secret</w:t>
+      </w:r>
+      <w:proofErr w:type="spellEnd"/>
+      <w:r>
+        <w:rPr>
+          <w:i/>
+        </w:rPr>
+        <w:t>;</w:t>
+      </w:r>
+    </w:p>
+    <w:p>
+      <w:pPr>
+        <w:pStyle w:val="ListParagraph"/>
+        <w:rPr>
+          <w:i/>
+        </w:rPr>
+      </w:pPr>
+    </w:p>
+    <w:p>
+      <w:pPr>
+        <w:pStyle w:val="ListParagraph"/>
+        <w:rPr>
+          <w:i/>
+        </w:rPr>
+      </w:pPr>
+      <w:r>
+        <w:rPr>
+          <w:i/>
+        </w:rPr>
+        <w:t xml:space="preserve">import </w:t>
+      </w:r>
+      <w:proofErr w:type="spellStart"/>
+      <w:proofErr w:type="gramStart"/>
+      <w:r>
+        <w:rPr>
+          <w:i/>
+        </w:rPr>
+        <w:t>java.util</w:t>
+      </w:r>
+      <w:proofErr w:type="gramEnd"/>
+      <w:r>
+        <w:rPr>
+          <w:i/>
+        </w:rPr>
+        <w:t>.List</w:t>
+      </w:r>
+      <w:proofErr w:type="spellEnd"/>
+      <w:r>
+        <w:rPr>
+          <w:i/>
+        </w:rPr>
+        <w:t>;</w:t>
       </w:r>
     </w:p>
     <w:p>
@@ -264,21 +316,57 @@
         <w:rPr>
           <w:i/>
         </w:rPr>
-        <w:t xml:space="preserve">    public static List&lt;String&gt; getDrafts() {</w:t>
-      </w:r>
-    </w:p>
-    <w:p>
-      <w:pPr>
-        <w:pStyle w:val="ListParagraph"/>
-        <w:rPr>
-          <w:i/>
-        </w:rPr>
-      </w:pPr>
-      <w:r>
-        <w:rPr>
-          <w:i/>
-        </w:rPr>
-        <w:t xml:space="preserve">        return List.of("Draft HOL", "Draft IDEs");</w:t>
+        <w:t xml:space="preserve">    public static List&lt;String&gt; </w:t>
+      </w:r>
+      <w:proofErr w:type="spellStart"/>
+      <w:proofErr w:type="gramStart"/>
+      <w:r>
+        <w:rPr>
+          <w:i/>
+        </w:rPr>
+        <w:t>getDrafts</w:t>
+      </w:r>
+      <w:proofErr w:type="spellEnd"/>
+      <w:r>
+        <w:rPr>
+          <w:i/>
+        </w:rPr>
+        <w:t>(</w:t>
+      </w:r>
+      <w:proofErr w:type="gramEnd"/>
+      <w:r>
+        <w:rPr>
+          <w:i/>
+        </w:rPr>
+        <w:t>) {</w:t>
+      </w:r>
+    </w:p>
+    <w:p>
+      <w:pPr>
+        <w:pStyle w:val="ListParagraph"/>
+        <w:rPr>
+          <w:i/>
+        </w:rPr>
+      </w:pPr>
+      <w:r>
+        <w:rPr>
+          <w:i/>
+        </w:rPr>
+        <w:t xml:space="preserve">        return </w:t>
+      </w:r>
+      <w:proofErr w:type="spellStart"/>
+      <w:r>
+        <w:rPr>
+          <w:i/>
+        </w:rPr>
+        <w:t>List.of</w:t>
+      </w:r>
+      <w:proofErr w:type="spellEnd"/>
+      <w:r>
+        <w:rPr>
+          <w:i/>
+        </w:rPr>
+        <w:t>("Draft HOL", "Draft IDEs");</w:t>
       </w:r>
     </w:p>
     <w:p>
@@ -342,29 +430,73 @@
         <w:rPr>
           <w:i/>
         </w:rPr>
-        <w:t>package com.oracle.codeone.sessions.secret;</w:t>
-      </w:r>
-    </w:p>
-    <w:p>
-      <w:pPr>
-        <w:pStyle w:val="ListParagraph"/>
-        <w:rPr>
-          <w:i/>
-        </w:rPr>
-      </w:pPr>
-    </w:p>
-    <w:p>
-      <w:pPr>
-        <w:pStyle w:val="ListParagraph"/>
-        <w:rPr>
-          <w:i/>
-        </w:rPr>
-      </w:pPr>
-      <w:r>
-        <w:rPr>
-          <w:i/>
-        </w:rPr>
-        <w:t>import java.util.List;</w:t>
+        <w:t xml:space="preserve">package </w:t>
+      </w:r>
+      <w:proofErr w:type="spellStart"/>
+      <w:proofErr w:type="gramStart"/>
+      <w:r>
+        <w:rPr>
+          <w:i/>
+        </w:rPr>
+        <w:t>com.oracle</w:t>
+      </w:r>
+      <w:proofErr w:type="gramEnd"/>
+      <w:r>
+        <w:rPr>
+          <w:i/>
+        </w:rPr>
+        <w:t>.codeone.sessions.secret</w:t>
+      </w:r>
+      <w:proofErr w:type="spellEnd"/>
+      <w:r>
+        <w:rPr>
+          <w:i/>
+        </w:rPr>
+        <w:t>;</w:t>
+      </w:r>
+    </w:p>
+    <w:p>
+      <w:pPr>
+        <w:pStyle w:val="ListParagraph"/>
+        <w:rPr>
+          <w:i/>
+        </w:rPr>
+      </w:pPr>
+    </w:p>
+    <w:p>
+      <w:pPr>
+        <w:pStyle w:val="ListParagraph"/>
+        <w:rPr>
+          <w:i/>
+        </w:rPr>
+      </w:pPr>
+      <w:r>
+        <w:rPr>
+          <w:i/>
+        </w:rPr>
+        <w:t xml:space="preserve">import </w:t>
+      </w:r>
+      <w:proofErr w:type="spellStart"/>
+      <w:proofErr w:type="gramStart"/>
+      <w:r>
+        <w:rPr>
+          <w:i/>
+        </w:rPr>
+        <w:t>java.util</w:t>
+      </w:r>
+      <w:proofErr w:type="gramEnd"/>
+      <w:r>
+        <w:rPr>
+          <w:i/>
+        </w:rPr>
+        <w:t>.List</w:t>
+      </w:r>
+      <w:proofErr w:type="spellEnd"/>
+      <w:r>
+        <w:rPr>
+          <w:i/>
+        </w:rPr>
+        <w:t>;</w:t>
       </w:r>
     </w:p>
     <w:p>
@@ -400,21 +532,57 @@
         <w:rPr>
           <w:i/>
         </w:rPr>
-        <w:t xml:space="preserve">    public static List&lt;String&gt; getDecks() {</w:t>
-      </w:r>
-    </w:p>
-    <w:p>
-      <w:pPr>
-        <w:pStyle w:val="ListParagraph"/>
-        <w:rPr>
-          <w:i/>
-        </w:rPr>
-      </w:pPr>
-      <w:r>
-        <w:rPr>
-          <w:i/>
-        </w:rPr>
-        <w:t xml:space="preserve">        return List.of("Final HOL", "Final IDEs");</w:t>
+        <w:t xml:space="preserve">    public static List&lt;String&gt; </w:t>
+      </w:r>
+      <w:proofErr w:type="spellStart"/>
+      <w:proofErr w:type="gramStart"/>
+      <w:r>
+        <w:rPr>
+          <w:i/>
+        </w:rPr>
+        <w:t>getDecks</w:t>
+      </w:r>
+      <w:proofErr w:type="spellEnd"/>
+      <w:r>
+        <w:rPr>
+          <w:i/>
+        </w:rPr>
+        <w:t>(</w:t>
+      </w:r>
+      <w:proofErr w:type="gramEnd"/>
+      <w:r>
+        <w:rPr>
+          <w:i/>
+        </w:rPr>
+        <w:t>) {</w:t>
+      </w:r>
+    </w:p>
+    <w:p>
+      <w:pPr>
+        <w:pStyle w:val="ListParagraph"/>
+        <w:rPr>
+          <w:i/>
+        </w:rPr>
+      </w:pPr>
+      <w:r>
+        <w:rPr>
+          <w:i/>
+        </w:rPr>
+        <w:t xml:space="preserve">        return </w:t>
+      </w:r>
+      <w:proofErr w:type="spellStart"/>
+      <w:r>
+        <w:rPr>
+          <w:i/>
+        </w:rPr>
+        <w:t>List.of</w:t>
+      </w:r>
+      <w:proofErr w:type="spellEnd"/>
+      <w:r>
+        <w:rPr>
+          <w:i/>
+        </w:rPr>
+        <w:t>("Final HOL", "Final IDEs");</w:t>
       </w:r>
     </w:p>
     <w:p>
@@ -500,129 +668,299 @@
         <w:rPr>
           <w:i/>
         </w:rPr>
-        <w:t>import com.oracle.codeone.sessions.secret.Drafts;</w:t>
-      </w:r>
-    </w:p>
-    <w:p>
-      <w:pPr>
-        <w:pStyle w:val="ListParagraph"/>
-        <w:rPr>
-          <w:i/>
-        </w:rPr>
-      </w:pPr>
-      <w:r>
-        <w:rPr>
-          <w:i/>
-        </w:rPr>
-        <w:t>import com.oracle.codeone.sessions.secret.Final;</w:t>
-      </w:r>
-    </w:p>
-    <w:p>
-      <w:pPr>
-        <w:pStyle w:val="ListParagraph"/>
-        <w:rPr>
-          <w:i/>
-        </w:rPr>
-      </w:pPr>
-    </w:p>
-    <w:p>
-      <w:pPr>
-        <w:pStyle w:val="ListParagraph"/>
-        <w:rPr>
-          <w:i/>
-        </w:rPr>
-      </w:pPr>
-      <w:r>
-        <w:rPr>
-          <w:i/>
-        </w:rPr>
-        <w:t>public class DownloadContent {</w:t>
-      </w:r>
-    </w:p>
-    <w:p>
-      <w:pPr>
-        <w:pStyle w:val="ListParagraph"/>
-        <w:rPr>
-          <w:i/>
-        </w:rPr>
-      </w:pPr>
-    </w:p>
-    <w:p>
-      <w:pPr>
-        <w:pStyle w:val="ListParagraph"/>
-        <w:rPr>
-          <w:i/>
-        </w:rPr>
-      </w:pPr>
-      <w:r>
-        <w:rPr>
-          <w:i/>
-        </w:rPr>
-        <w:t xml:space="preserve">    public static void main(String[] args) {</w:t>
-      </w:r>
-    </w:p>
-    <w:p>
-      <w:pPr>
-        <w:pStyle w:val="ListParagraph"/>
-        <w:rPr>
-          <w:i/>
-        </w:rPr>
-      </w:pPr>
-      <w:r>
-        <w:rPr>
-          <w:i/>
-        </w:rPr>
-        <w:t xml:space="preserve">        System.out.println("Final:");</w:t>
-      </w:r>
-    </w:p>
-    <w:p>
-      <w:pPr>
-        <w:pStyle w:val="ListParagraph"/>
-        <w:rPr>
-          <w:i/>
-        </w:rPr>
-      </w:pPr>
-      <w:r>
-        <w:rPr>
-          <w:i/>
-        </w:rPr>
-        <w:t xml:space="preserve">        System.out.println(Final.getDecks());</w:t>
-      </w:r>
-    </w:p>
-    <w:p>
-      <w:pPr>
-        <w:pStyle w:val="ListParagraph"/>
-        <w:rPr>
-          <w:i/>
-        </w:rPr>
-      </w:pPr>
-    </w:p>
-    <w:p>
-      <w:pPr>
-        <w:pStyle w:val="ListParagraph"/>
-        <w:rPr>
-          <w:i/>
-        </w:rPr>
-      </w:pPr>
-      <w:r>
-        <w:rPr>
-          <w:i/>
-        </w:rPr>
-        <w:t xml:space="preserve">        System.out.println("Drafts:");</w:t>
-      </w:r>
-    </w:p>
-    <w:p>
-      <w:pPr>
-        <w:pStyle w:val="ListParagraph"/>
-        <w:rPr>
-          <w:i/>
-        </w:rPr>
-      </w:pPr>
-      <w:r>
-        <w:rPr>
-          <w:i/>
-        </w:rPr>
-        <w:t xml:space="preserve">        System.out.println(Drafts.getDrafts());</w:t>
+        <w:t xml:space="preserve">import </w:t>
+      </w:r>
+      <w:proofErr w:type="spellStart"/>
+      <w:proofErr w:type="gramStart"/>
+      <w:r>
+        <w:rPr>
+          <w:i/>
+        </w:rPr>
+        <w:t>com.oracle</w:t>
+      </w:r>
+      <w:proofErr w:type="gramEnd"/>
+      <w:r>
+        <w:rPr>
+          <w:i/>
+        </w:rPr>
+        <w:t>.codeone.sessions.secret.Drafts</w:t>
+      </w:r>
+      <w:proofErr w:type="spellEnd"/>
+      <w:r>
+        <w:rPr>
+          <w:i/>
+        </w:rPr>
+        <w:t>;</w:t>
+      </w:r>
+    </w:p>
+    <w:p>
+      <w:pPr>
+        <w:pStyle w:val="ListParagraph"/>
+        <w:rPr>
+          <w:i/>
+        </w:rPr>
+      </w:pPr>
+      <w:r>
+        <w:rPr>
+          <w:i/>
+        </w:rPr>
+        <w:t xml:space="preserve">import </w:t>
+      </w:r>
+      <w:proofErr w:type="spellStart"/>
+      <w:proofErr w:type="gramStart"/>
+      <w:r>
+        <w:rPr>
+          <w:i/>
+        </w:rPr>
+        <w:t>com.oracle</w:t>
+      </w:r>
+      <w:proofErr w:type="gramEnd"/>
+      <w:r>
+        <w:rPr>
+          <w:i/>
+        </w:rPr>
+        <w:t>.codeone.sessions.secret.Final</w:t>
+      </w:r>
+      <w:proofErr w:type="spellEnd"/>
+      <w:r>
+        <w:rPr>
+          <w:i/>
+        </w:rPr>
+        <w:t>;</w:t>
+      </w:r>
+    </w:p>
+    <w:p>
+      <w:pPr>
+        <w:pStyle w:val="ListParagraph"/>
+        <w:rPr>
+          <w:i/>
+        </w:rPr>
+      </w:pPr>
+    </w:p>
+    <w:p>
+      <w:pPr>
+        <w:pStyle w:val="ListParagraph"/>
+        <w:rPr>
+          <w:i/>
+        </w:rPr>
+      </w:pPr>
+      <w:r>
+        <w:rPr>
+          <w:i/>
+        </w:rPr>
+        <w:t xml:space="preserve">public class </w:t>
+      </w:r>
+      <w:proofErr w:type="spellStart"/>
+      <w:r>
+        <w:rPr>
+          <w:i/>
+        </w:rPr>
+        <w:t>DownloadContent</w:t>
+      </w:r>
+      <w:proofErr w:type="spellEnd"/>
+      <w:r>
+        <w:rPr>
+          <w:i/>
+        </w:rPr>
+        <w:t xml:space="preserve"> {</w:t>
+      </w:r>
+    </w:p>
+    <w:p>
+      <w:pPr>
+        <w:pStyle w:val="ListParagraph"/>
+        <w:rPr>
+          <w:i/>
+        </w:rPr>
+      </w:pPr>
+    </w:p>
+    <w:p>
+      <w:pPr>
+        <w:pStyle w:val="ListParagraph"/>
+        <w:rPr>
+          <w:i/>
+        </w:rPr>
+      </w:pPr>
+      <w:r>
+        <w:rPr>
+          <w:i/>
+        </w:rPr>
+        <w:t xml:space="preserve">    public static void </w:t>
+      </w:r>
+      <w:proofErr w:type="gramStart"/>
+      <w:r>
+        <w:rPr>
+          <w:i/>
+        </w:rPr>
+        <w:t>main(</w:t>
+      </w:r>
+      <w:proofErr w:type="gramEnd"/>
+      <w:r>
+        <w:rPr>
+          <w:i/>
+        </w:rPr>
+        <w:t xml:space="preserve">String[] </w:t>
+      </w:r>
+      <w:proofErr w:type="spellStart"/>
+      <w:r>
+        <w:rPr>
+          <w:i/>
+        </w:rPr>
+        <w:t>args</w:t>
+      </w:r>
+      <w:proofErr w:type="spellEnd"/>
+      <w:r>
+        <w:rPr>
+          <w:i/>
+        </w:rPr>
+        <w:t>) {</w:t>
+      </w:r>
+    </w:p>
+    <w:p>
+      <w:pPr>
+        <w:pStyle w:val="ListParagraph"/>
+        <w:rPr>
+          <w:i/>
+        </w:rPr>
+      </w:pPr>
+      <w:r>
+        <w:rPr>
+          <w:i/>
+        </w:rPr>
+        <w:t xml:space="preserve">        </w:t>
+      </w:r>
+      <w:proofErr w:type="spellStart"/>
+      <w:r>
+        <w:rPr>
+          <w:i/>
+        </w:rPr>
+        <w:t>System.out.println</w:t>
+      </w:r>
+      <w:proofErr w:type="spellEnd"/>
+      <w:r>
+        <w:rPr>
+          <w:i/>
+        </w:rPr>
+        <w:t>("Final:");</w:t>
+      </w:r>
+    </w:p>
+    <w:p>
+      <w:pPr>
+        <w:pStyle w:val="ListParagraph"/>
+        <w:rPr>
+          <w:i/>
+        </w:rPr>
+      </w:pPr>
+      <w:r>
+        <w:rPr>
+          <w:i/>
+        </w:rPr>
+        <w:t xml:space="preserve">        </w:t>
+      </w:r>
+      <w:proofErr w:type="spellStart"/>
+      <w:r>
+        <w:rPr>
+          <w:i/>
+        </w:rPr>
+        <w:t>System.out.println</w:t>
+      </w:r>
+      <w:proofErr w:type="spellEnd"/>
+      <w:r>
+        <w:rPr>
+          <w:i/>
+        </w:rPr>
+        <w:t>(</w:t>
+      </w:r>
+      <w:proofErr w:type="spellStart"/>
+      <w:r>
+        <w:rPr>
+          <w:i/>
+        </w:rPr>
+        <w:t>Final.getDecks</w:t>
+      </w:r>
+      <w:proofErr w:type="spellEnd"/>
+      <w:r>
+        <w:rPr>
+          <w:i/>
+        </w:rPr>
+        <w:t>());</w:t>
+      </w:r>
+    </w:p>
+    <w:p>
+      <w:pPr>
+        <w:pStyle w:val="ListParagraph"/>
+        <w:rPr>
+          <w:i/>
+        </w:rPr>
+      </w:pPr>
+    </w:p>
+    <w:p>
+      <w:pPr>
+        <w:pStyle w:val="ListParagraph"/>
+        <w:rPr>
+          <w:i/>
+        </w:rPr>
+      </w:pPr>
+      <w:r>
+        <w:rPr>
+          <w:i/>
+        </w:rPr>
+        <w:t xml:space="preserve">        </w:t>
+      </w:r>
+      <w:proofErr w:type="spellStart"/>
+      <w:r>
+        <w:rPr>
+          <w:i/>
+        </w:rPr>
+        <w:t>System.out.println</w:t>
+      </w:r>
+      <w:proofErr w:type="spellEnd"/>
+      <w:r>
+        <w:rPr>
+          <w:i/>
+        </w:rPr>
+        <w:t>("Drafts:");</w:t>
+      </w:r>
+    </w:p>
+    <w:p>
+      <w:pPr>
+        <w:pStyle w:val="ListParagraph"/>
+        <w:rPr>
+          <w:i/>
+        </w:rPr>
+      </w:pPr>
+      <w:r>
+        <w:rPr>
+          <w:i/>
+        </w:rPr>
+        <w:t xml:space="preserve">        </w:t>
+      </w:r>
+      <w:proofErr w:type="spellStart"/>
+      <w:r>
+        <w:rPr>
+          <w:i/>
+        </w:rPr>
+        <w:t>System.out.println</w:t>
+      </w:r>
+      <w:proofErr w:type="spellEnd"/>
+      <w:r>
+        <w:rPr>
+          <w:i/>
+        </w:rPr>
+        <w:t>(</w:t>
+      </w:r>
+      <w:proofErr w:type="spellStart"/>
+      <w:r>
+        <w:rPr>
+          <w:i/>
+        </w:rPr>
+        <w:t>Drafts.getDrafts</w:t>
+      </w:r>
+      <w:proofErr w:type="spellEnd"/>
+      <w:r>
+        <w:rPr>
+          <w:i/>
+        </w:rPr>
+        <w:t>());</w:t>
       </w:r>
     </w:p>
     <w:p>
@@ -716,11 +1054,19 @@
           <w:color w:val="3366FF"/>
         </w:rPr>
       </w:pPr>
-      <w:r>
-        <w:rPr>
-          <w:color w:val="3366FF"/>
-        </w:rPr>
-        <w:t xml:space="preserve">javac </w:t>
+      <w:proofErr w:type="spellStart"/>
+      <w:r>
+        <w:rPr>
+          <w:color w:val="3366FF"/>
+        </w:rPr>
+        <w:t>javac</w:t>
+      </w:r>
+      <w:proofErr w:type="spellEnd"/>
+      <w:r>
+        <w:rPr>
+          <w:color w:val="3366FF"/>
+        </w:rPr>
+        <w:t xml:space="preserve"> </w:t>
       </w:r>
       <w:r>
         <w:rPr>
@@ -734,11 +1080,33 @@
         </w:rPr>
         <w:t>sessions/</w:t>
       </w:r>
-      <w:r>
-        <w:rPr>
-          <w:color w:val="3366FF"/>
-        </w:rPr>
-        <w:t>src/com/oracle/codeone/sessions/pdf/*.java</w:t>
+      <w:proofErr w:type="spellStart"/>
+      <w:r>
+        <w:rPr>
+          <w:color w:val="3366FF"/>
+        </w:rPr>
+        <w:t>src</w:t>
+      </w:r>
+      <w:proofErr w:type="spellEnd"/>
+      <w:r>
+        <w:rPr>
+          <w:color w:val="3366FF"/>
+        </w:rPr>
+        <w:t>/com/oracle/</w:t>
+      </w:r>
+      <w:proofErr w:type="spellStart"/>
+      <w:r>
+        <w:rPr>
+          <w:color w:val="3366FF"/>
+        </w:rPr>
+        <w:t>codeone</w:t>
+      </w:r>
+      <w:proofErr w:type="spellEnd"/>
+      <w:r>
+        <w:rPr>
+          <w:color w:val="3366FF"/>
+        </w:rPr>
+        <w:t>/sessions/pdf/*.java</w:t>
       </w:r>
       <w:r>
         <w:rPr>
@@ -764,11 +1132,33 @@
         </w:rPr>
         <w:t>/</w:t>
       </w:r>
-      <w:r>
-        <w:rPr>
-          <w:color w:val="3366FF"/>
-        </w:rPr>
-        <w:t>src/com/oracle/codeone/sessions/secret/*.java</w:t>
+      <w:proofErr w:type="spellStart"/>
+      <w:r>
+        <w:rPr>
+          <w:color w:val="3366FF"/>
+        </w:rPr>
+        <w:t>src</w:t>
+      </w:r>
+      <w:proofErr w:type="spellEnd"/>
+      <w:r>
+        <w:rPr>
+          <w:color w:val="3366FF"/>
+        </w:rPr>
+        <w:t>/com/oracle/</w:t>
+      </w:r>
+      <w:proofErr w:type="spellStart"/>
+      <w:r>
+        <w:rPr>
+          <w:color w:val="3366FF"/>
+        </w:rPr>
+        <w:t>codeone</w:t>
+      </w:r>
+      <w:proofErr w:type="spellEnd"/>
+      <w:r>
+        <w:rPr>
+          <w:color w:val="3366FF"/>
+        </w:rPr>
+        <w:t>/sessions/secret/*.java</w:t>
       </w:r>
     </w:p>
     <w:p>
@@ -794,9 +1184,47 @@
         <w:rPr>
           <w:color w:val="3366FF"/>
         </w:rPr>
-        <w:t>jar -cvf modules/com.oracle.codeone.sessions.jar  -C sessions/classes/ .</w:t>
-      </w:r>
-    </w:p>
+        <w:t>jar -</w:t>
+      </w:r>
+      <w:proofErr w:type="spellStart"/>
+      <w:r>
+        <w:rPr>
+          <w:color w:val="3366FF"/>
+        </w:rPr>
+        <w:t>cvf</w:t>
+      </w:r>
+      <w:proofErr w:type="spellEnd"/>
+      <w:r>
+        <w:rPr>
+          <w:color w:val="3366FF"/>
+        </w:rPr>
+        <w:t xml:space="preserve"> </w:t>
+      </w:r>
+      <w:proofErr w:type="gramStart"/>
+      <w:r>
+        <w:rPr>
+          <w:color w:val="3366FF"/>
+        </w:rPr>
+        <w:t>modules/com.oracle.codeone.sessions.jar  -</w:t>
+      </w:r>
+      <w:proofErr w:type="gramEnd"/>
+      <w:r>
+        <w:rPr>
+          <w:color w:val="3366FF"/>
+        </w:rPr>
+        <w:t>C sessions/classes/ .</w:t>
+      </w:r>
+    </w:p>
+    <w:p>
+      <w:pPr>
+        <w:pStyle w:val="ListParagraph"/>
+      </w:pPr>
+      <w:bookmarkStart w:id="0" w:name="_GoBack"/>
+      <w:r>
+        <w:t>Note: There is a space between the final slash and the period.</w:t>
+      </w:r>
+    </w:p>
+    <w:bookmarkEnd w:id="0"/>
     <w:p>
       <w:pPr>
         <w:pStyle w:val="ListParagraph"/>
@@ -919,14 +1347,17 @@
         </w:numPr>
       </w:pPr>
       <w:r>
+        <w:lastRenderedPageBreak/>
         <w:t xml:space="preserve">Create an </w:t>
       </w:r>
+      <w:proofErr w:type="gramStart"/>
       <w:r>
         <w:rPr>
           <w:b/>
         </w:rPr>
         <w:t>attendees</w:t>
       </w:r>
+      <w:proofErr w:type="gramEnd"/>
       <w:r>
         <w:t xml:space="preserve"> folder at the same level as the sessions folder with the following contents. The </w:t>
       </w:r>
@@ -966,7 +1397,7 @@
                     </pic:cNvPicPr>
                   </pic:nvPicPr>
                   <pic:blipFill>
-                    <a:blip r:embed="rId7">
+                    <a:blip r:embed="rId6">
                       <a:extLst>
                         <a:ext uri="{28A0092B-C50C-407E-A947-70E740481C1C}">
                           <a14:useLocalDpi xmlns:a14="http://schemas.microsoft.com/office/drawing/2010/main" val="0"/>
@@ -1023,29 +1454,67 @@
         <w:rPr>
           <w:i/>
         </w:rPr>
-        <w:t>package com.oracle.codeone.attendees.onsite;</w:t>
-      </w:r>
-    </w:p>
-    <w:p>
-      <w:pPr>
-        <w:pStyle w:val="ListParagraph"/>
-        <w:rPr>
-          <w:i/>
-        </w:rPr>
-      </w:pPr>
-    </w:p>
-    <w:p>
-      <w:pPr>
-        <w:pStyle w:val="ListParagraph"/>
-        <w:rPr>
-          <w:i/>
-        </w:rPr>
-      </w:pPr>
-      <w:r>
-        <w:rPr>
-          <w:i/>
-        </w:rPr>
-        <w:t>import com.oracle.codeone.sessions.pdf.DownloadContent;</w:t>
+        <w:t xml:space="preserve">package </w:t>
+      </w:r>
+      <w:proofErr w:type="spellStart"/>
+      <w:proofErr w:type="gramStart"/>
+      <w:r>
+        <w:rPr>
+          <w:i/>
+        </w:rPr>
+        <w:t>com.oracle</w:t>
+      </w:r>
+      <w:proofErr w:type="gramEnd"/>
+      <w:r>
+        <w:rPr>
+          <w:i/>
+        </w:rPr>
+        <w:t>.codeone.attendees.onsite</w:t>
+      </w:r>
+      <w:proofErr w:type="spellEnd"/>
+      <w:r>
+        <w:rPr>
+          <w:i/>
+        </w:rPr>
+        <w:t>;</w:t>
+      </w:r>
+    </w:p>
+    <w:p>
+      <w:pPr>
+        <w:pStyle w:val="ListParagraph"/>
+        <w:rPr>
+          <w:i/>
+        </w:rPr>
+      </w:pPr>
+    </w:p>
+    <w:p>
+      <w:pPr>
+        <w:pStyle w:val="ListParagraph"/>
+        <w:rPr>
+          <w:i/>
+        </w:rPr>
+      </w:pPr>
+      <w:r>
+        <w:rPr>
+          <w:i/>
+        </w:rPr>
+        <w:t xml:space="preserve">import </w:t>
+      </w:r>
+      <w:proofErr w:type="spellStart"/>
+      <w:proofErr w:type="gramStart"/>
+      <w:r>
+        <w:rPr>
+          <w:i/>
+        </w:rPr>
+        <w:t>com.oracle.codeone.sessions.pdf.DownloadContent</w:t>
+      </w:r>
+      <w:proofErr w:type="spellEnd"/>
+      <w:proofErr w:type="gramEnd"/>
+      <w:r>
+        <w:rPr>
+          <w:i/>
+        </w:rPr>
+        <w:t>;</w:t>
       </w:r>
     </w:p>
     <w:p>
@@ -1089,21 +1558,77 @@
         <w:rPr>
           <w:i/>
         </w:rPr>
-        <w:t xml:space="preserve">    public static void main(String[] args) {</w:t>
-      </w:r>
-    </w:p>
-    <w:p>
-      <w:pPr>
-        <w:pStyle w:val="ListParagraph"/>
-        <w:rPr>
-          <w:i/>
-        </w:rPr>
-      </w:pPr>
-      <w:r>
-        <w:rPr>
-          <w:i/>
-        </w:rPr>
-        <w:t xml:space="preserve">        DownloadContent.main(args);</w:t>
+        <w:t xml:space="preserve">    public static void </w:t>
+      </w:r>
+      <w:proofErr w:type="gramStart"/>
+      <w:r>
+        <w:rPr>
+          <w:i/>
+        </w:rPr>
+        <w:t>main(</w:t>
+      </w:r>
+      <w:proofErr w:type="gramEnd"/>
+      <w:r>
+        <w:rPr>
+          <w:i/>
+        </w:rPr>
+        <w:t xml:space="preserve">String[] </w:t>
+      </w:r>
+      <w:proofErr w:type="spellStart"/>
+      <w:r>
+        <w:rPr>
+          <w:i/>
+        </w:rPr>
+        <w:t>args</w:t>
+      </w:r>
+      <w:proofErr w:type="spellEnd"/>
+      <w:r>
+        <w:rPr>
+          <w:i/>
+        </w:rPr>
+        <w:t>) {</w:t>
+      </w:r>
+    </w:p>
+    <w:p>
+      <w:pPr>
+        <w:pStyle w:val="ListParagraph"/>
+        <w:rPr>
+          <w:i/>
+        </w:rPr>
+      </w:pPr>
+      <w:r>
+        <w:rPr>
+          <w:i/>
+        </w:rPr>
+        <w:t xml:space="preserve">        </w:t>
+      </w:r>
+      <w:proofErr w:type="spellStart"/>
+      <w:r>
+        <w:rPr>
+          <w:i/>
+        </w:rPr>
+        <w:t>DownloadContent.main</w:t>
+      </w:r>
+      <w:proofErr w:type="spellEnd"/>
+      <w:r>
+        <w:rPr>
+          <w:i/>
+        </w:rPr>
+        <w:t>(</w:t>
+      </w:r>
+      <w:proofErr w:type="spellStart"/>
+      <w:r>
+        <w:rPr>
+          <w:i/>
+        </w:rPr>
+        <w:t>args</w:t>
+      </w:r>
+      <w:proofErr w:type="spellEnd"/>
+      <w:r>
+        <w:rPr>
+          <w:i/>
+        </w:rPr>
+        <w:t>);</w:t>
       </w:r>
     </w:p>
     <w:p>
@@ -1152,7 +1677,15 @@
         <w:t>Attendee</w:t>
       </w:r>
       <w:r>
-        <w:t xml:space="preserve"> class because the attendees module doesn’t have a dependency on the sessions module.</w:t>
+        <w:t xml:space="preserve"> class because the </w:t>
+      </w:r>
+      <w:proofErr w:type="gramStart"/>
+      <w:r>
+        <w:t>attendees</w:t>
+      </w:r>
+      <w:proofErr w:type="gramEnd"/>
+      <w:r>
+        <w:t xml:space="preserve"> module doesn’t have a dependency on the sessions module.</w:t>
       </w:r>
       <w:r>
         <w:t xml:space="preserve"> If you aren’t using an IDE, compile and observe you get an error about the package com.oracle.codeone.sessions.pdf not existing:</w:t>
@@ -1165,11 +1698,55 @@
           <w:color w:val="3366FF"/>
         </w:rPr>
       </w:pPr>
-      <w:r>
-        <w:rPr>
-          <w:color w:val="3366FF"/>
-        </w:rPr>
-        <w:t>javac  -p modules -d attendees/classes attendees/src/com/oracle/codeone/attendees/onsite/*.java</w:t>
+      <w:proofErr w:type="spellStart"/>
+      <w:proofErr w:type="gramStart"/>
+      <w:r>
+        <w:rPr>
+          <w:color w:val="3366FF"/>
+        </w:rPr>
+        <w:t>javac</w:t>
+      </w:r>
+      <w:proofErr w:type="spellEnd"/>
+      <w:r>
+        <w:rPr>
+          <w:color w:val="3366FF"/>
+        </w:rPr>
+        <w:t xml:space="preserve">  -</w:t>
+      </w:r>
+      <w:proofErr w:type="gramEnd"/>
+      <w:r>
+        <w:rPr>
+          <w:color w:val="3366FF"/>
+        </w:rPr>
+        <w:t>p modules -d attendees/classes attendees/</w:t>
+      </w:r>
+      <w:proofErr w:type="spellStart"/>
+      <w:r>
+        <w:rPr>
+          <w:color w:val="3366FF"/>
+        </w:rPr>
+        <w:t>src</w:t>
+      </w:r>
+      <w:proofErr w:type="spellEnd"/>
+      <w:r>
+        <w:rPr>
+          <w:color w:val="3366FF"/>
+        </w:rPr>
+        <w:t>/com/oracle/</w:t>
+      </w:r>
+      <w:proofErr w:type="spellStart"/>
+      <w:r>
+        <w:rPr>
+          <w:color w:val="3366FF"/>
+        </w:rPr>
+        <w:t>codeone</w:t>
+      </w:r>
+      <w:proofErr w:type="spellEnd"/>
+      <w:r>
+        <w:rPr>
+          <w:color w:val="3366FF"/>
+        </w:rPr>
+        <w:t>/attendees/onsite/*.java</w:t>
       </w:r>
     </w:p>
     <w:p>
@@ -1188,20 +1765,42 @@
         <w:rPr>
           <w:color w:val="FF0000"/>
         </w:rPr>
-        <w:t>error: package com.oracle.codeone.sessions does not exist</w:t>
-      </w:r>
-    </w:p>
-    <w:p>
-      <w:pPr>
-        <w:pStyle w:val="ListParagraph"/>
+        <w:t xml:space="preserve">error: package </w:t>
+      </w:r>
+      <w:proofErr w:type="spellStart"/>
+      <w:proofErr w:type="gramStart"/>
+      <w:r>
         <w:rPr>
           <w:color w:val="FF0000"/>
         </w:rPr>
-      </w:pPr>
+        <w:t>com.oracle</w:t>
+      </w:r>
+      <w:proofErr w:type="gramEnd"/>
       <w:r>
         <w:rPr>
           <w:color w:val="FF0000"/>
         </w:rPr>
+        <w:t>.codeone.sessions</w:t>
+      </w:r>
+      <w:proofErr w:type="spellEnd"/>
+      <w:r>
+        <w:rPr>
+          <w:color w:val="FF0000"/>
+        </w:rPr>
+        <w:t xml:space="preserve"> does not exist</w:t>
+      </w:r>
+    </w:p>
+    <w:p>
+      <w:pPr>
+        <w:pStyle w:val="ListParagraph"/>
+        <w:rPr>
+          <w:color w:val="FF0000"/>
+        </w:rPr>
+      </w:pPr>
+      <w:r>
+        <w:rPr>
+          <w:color w:val="FF0000"/>
+        </w:rPr>
         <w:t>import com.oracle.codeone.sessions.pdf;</w:t>
       </w:r>
     </w:p>
@@ -1244,20 +1843,48 @@
         <w:rPr>
           <w:color w:val="FF0000"/>
         </w:rPr>
-        <w:t xml:space="preserve">        System.out.println(Final.getDecks());</w:t>
-      </w:r>
-    </w:p>
-    <w:p>
-      <w:pPr>
-        <w:pStyle w:val="ListParagraph"/>
+        <w:t xml:space="preserve">        </w:t>
+      </w:r>
+      <w:proofErr w:type="spellStart"/>
+      <w:r>
         <w:rPr>
           <w:color w:val="FF0000"/>
         </w:rPr>
-      </w:pPr>
+        <w:t>System.out.println</w:t>
+      </w:r>
+      <w:proofErr w:type="spellEnd"/>
       <w:r>
         <w:rPr>
           <w:color w:val="FF0000"/>
         </w:rPr>
+        <w:t>(</w:t>
+      </w:r>
+      <w:proofErr w:type="spellStart"/>
+      <w:r>
+        <w:rPr>
+          <w:color w:val="FF0000"/>
+        </w:rPr>
+        <w:t>Final.getDecks</w:t>
+      </w:r>
+      <w:proofErr w:type="spellEnd"/>
+      <w:r>
+        <w:rPr>
+          <w:color w:val="FF0000"/>
+        </w:rPr>
+        <w:t>());</w:t>
+      </w:r>
+    </w:p>
+    <w:p>
+      <w:pPr>
+        <w:pStyle w:val="ListParagraph"/>
+        <w:rPr>
+          <w:color w:val="FF0000"/>
+        </w:rPr>
+      </w:pPr>
+      <w:r>
+        <w:rPr>
+          <w:color w:val="FF0000"/>
+        </w:rPr>
         <w:t xml:space="preserve">                           ^</w:t>
       </w:r>
     </w:p>
@@ -1313,7 +1940,15 @@
         <w:pStyle w:val="Heading2"/>
       </w:pPr>
       <w:r>
-        <w:t>Step 3: Add a module-info to the sessions module</w:t>
+        <w:t xml:space="preserve">Step 3: Add a module-info to the </w:t>
+      </w:r>
+      <w:proofErr w:type="gramStart"/>
+      <w:r>
+        <w:t>sessions</w:t>
+      </w:r>
+      <w:proofErr w:type="gramEnd"/>
+      <w:r>
+        <w:t xml:space="preserve"> module</w:t>
       </w:r>
     </w:p>
     <w:p/>
@@ -1332,8 +1967,16 @@
         <w:rPr>
           <w:b/>
         </w:rPr>
-        <w:t>sessions/src</w:t>
-      </w:r>
+        <w:t>sessions/</w:t>
+      </w:r>
+      <w:proofErr w:type="spellStart"/>
+      <w:r>
+        <w:rPr>
+          <w:b/>
+        </w:rPr>
+        <w:t>src</w:t>
+      </w:r>
+      <w:proofErr w:type="spellEnd"/>
       <w:r>
         <w:t xml:space="preserve">, create a </w:t>
       </w:r>
@@ -1361,7 +2004,30 @@
         <w:rPr>
           <w:i/>
         </w:rPr>
-        <w:t>module com.oracle.codeone.sessions {</w:t>
+        <w:lastRenderedPageBreak/>
+        <w:t xml:space="preserve">module </w:t>
+      </w:r>
+      <w:proofErr w:type="spellStart"/>
+      <w:proofErr w:type="gramStart"/>
+      <w:r>
+        <w:rPr>
+          <w:i/>
+        </w:rPr>
+        <w:t>com.oracle</w:t>
+      </w:r>
+      <w:proofErr w:type="gramEnd"/>
+      <w:r>
+        <w:rPr>
+          <w:i/>
+        </w:rPr>
+        <w:t>.codeone.sessions</w:t>
+      </w:r>
+      <w:proofErr w:type="spellEnd"/>
+      <w:r>
+        <w:rPr>
+          <w:i/>
+        </w:rPr>
+        <w:t xml:space="preserve"> {</w:t>
       </w:r>
     </w:p>
     <w:p>
@@ -1411,11 +2077,89 @@
           <w:color w:val="3366FF"/>
         </w:rPr>
       </w:pPr>
-      <w:r>
-        <w:rPr>
-          <w:color w:val="3366FF"/>
-        </w:rPr>
-        <w:t>javac -d sessions/classes sessions/src/module-info.java sessions/src/com/oracle/codeone/sessions/pdf/*.java sessions/src/com/oracle/codeone/sessions/secret/*.java</w:t>
+      <w:proofErr w:type="spellStart"/>
+      <w:r>
+        <w:rPr>
+          <w:color w:val="3366FF"/>
+        </w:rPr>
+        <w:t>javac</w:t>
+      </w:r>
+      <w:proofErr w:type="spellEnd"/>
+      <w:r>
+        <w:rPr>
+          <w:color w:val="3366FF"/>
+        </w:rPr>
+        <w:t xml:space="preserve"> -d sessions/classes sessions/</w:t>
+      </w:r>
+      <w:proofErr w:type="spellStart"/>
+      <w:r>
+        <w:rPr>
+          <w:color w:val="3366FF"/>
+        </w:rPr>
+        <w:t>src</w:t>
+      </w:r>
+      <w:proofErr w:type="spellEnd"/>
+      <w:r>
+        <w:rPr>
+          <w:color w:val="3366FF"/>
+        </w:rPr>
+        <w:t>/module-info.java sessions/</w:t>
+      </w:r>
+      <w:proofErr w:type="spellStart"/>
+      <w:r>
+        <w:rPr>
+          <w:color w:val="3366FF"/>
+        </w:rPr>
+        <w:t>src</w:t>
+      </w:r>
+      <w:proofErr w:type="spellEnd"/>
+      <w:r>
+        <w:rPr>
+          <w:color w:val="3366FF"/>
+        </w:rPr>
+        <w:t>/com/oracle/</w:t>
+      </w:r>
+      <w:proofErr w:type="spellStart"/>
+      <w:r>
+        <w:rPr>
+          <w:color w:val="3366FF"/>
+        </w:rPr>
+        <w:t>codeone</w:t>
+      </w:r>
+      <w:proofErr w:type="spellEnd"/>
+      <w:r>
+        <w:rPr>
+          <w:color w:val="3366FF"/>
+        </w:rPr>
+        <w:t>/sessions/pdf/*.java sessions/</w:t>
+      </w:r>
+      <w:proofErr w:type="spellStart"/>
+      <w:r>
+        <w:rPr>
+          <w:color w:val="3366FF"/>
+        </w:rPr>
+        <w:t>src</w:t>
+      </w:r>
+      <w:proofErr w:type="spellEnd"/>
+      <w:r>
+        <w:rPr>
+          <w:color w:val="3366FF"/>
+        </w:rPr>
+        <w:t>/com/oracle/</w:t>
+      </w:r>
+      <w:proofErr w:type="spellStart"/>
+      <w:r>
+        <w:rPr>
+          <w:color w:val="3366FF"/>
+        </w:rPr>
+        <w:t>codeone</w:t>
+      </w:r>
+      <w:proofErr w:type="spellEnd"/>
+      <w:r>
+        <w:rPr>
+          <w:color w:val="3366FF"/>
+        </w:rPr>
+        <w:t>/sessions/secret/*.java</w:t>
       </w:r>
     </w:p>
     <w:p>
@@ -1441,7 +2185,35 @@
         <w:rPr>
           <w:color w:val="3366FF"/>
         </w:rPr>
-        <w:t>jar -cvf modules/com.oracle.codeone.sessions.jar  -C sessions/classes/ .</w:t>
+        <w:t>jar -</w:t>
+      </w:r>
+      <w:proofErr w:type="spellStart"/>
+      <w:r>
+        <w:rPr>
+          <w:color w:val="3366FF"/>
+        </w:rPr>
+        <w:t>cvf</w:t>
+      </w:r>
+      <w:proofErr w:type="spellEnd"/>
+      <w:r>
+        <w:rPr>
+          <w:color w:val="3366FF"/>
+        </w:rPr>
+        <w:t xml:space="preserve"> </w:t>
+      </w:r>
+      <w:proofErr w:type="gramStart"/>
+      <w:r>
+        <w:rPr>
+          <w:color w:val="3366FF"/>
+        </w:rPr>
+        <w:t>modules/com.oracle.codeone.sessions.jar  -</w:t>
+      </w:r>
+      <w:proofErr w:type="gramEnd"/>
+      <w:r>
+        <w:rPr>
+          <w:color w:val="3366FF"/>
+        </w:rPr>
+        <w:t>C sessions/classes/ .</w:t>
       </w:r>
     </w:p>
     <w:p>
@@ -1456,10 +2228,36 @@
         <w:t xml:space="preserve">Note: </w:t>
       </w:r>
       <w:r>
-        <w:t xml:space="preserve">At this point, the com.oracle.codeone.sessions module has </w:t>
-      </w:r>
-      <w:r>
-        <w:t>“agreed” to make the PDFs package available to other modules. However, the com.oracle.codeone.attendees package hasn’t “declared” that it uses it yet.</w:t>
+        <w:t xml:space="preserve">At this point, the </w:t>
+      </w:r>
+      <w:proofErr w:type="spellStart"/>
+      <w:proofErr w:type="gramStart"/>
+      <w:r>
+        <w:t>com.oracle</w:t>
+      </w:r>
+      <w:proofErr w:type="gramEnd"/>
+      <w:r>
+        <w:t>.codeone.sessions</w:t>
+      </w:r>
+      <w:proofErr w:type="spellEnd"/>
+      <w:r>
+        <w:t xml:space="preserve"> module has </w:t>
+      </w:r>
+      <w:r>
+        <w:t xml:space="preserve">“agreed” to make the PDFs package available to other modules. However, the </w:t>
+      </w:r>
+      <w:proofErr w:type="spellStart"/>
+      <w:proofErr w:type="gramStart"/>
+      <w:r>
+        <w:t>com.oracle</w:t>
+      </w:r>
+      <w:proofErr w:type="gramEnd"/>
+      <w:r>
+        <w:t>.codeone.attendees</w:t>
+      </w:r>
+      <w:proofErr w:type="spellEnd"/>
+      <w:r>
+        <w:t xml:space="preserve"> package hasn’t “declared” that it uses it yet.</w:t>
       </w:r>
     </w:p>
     <w:p>
@@ -1477,8 +2275,16 @@
         <w:rPr>
           <w:b/>
         </w:rPr>
-        <w:t>attendees/src</w:t>
-      </w:r>
+        <w:t>attendees/</w:t>
+      </w:r>
+      <w:proofErr w:type="spellStart"/>
+      <w:r>
+        <w:rPr>
+          <w:b/>
+        </w:rPr>
+        <w:t>src</w:t>
+      </w:r>
+      <w:proofErr w:type="spellEnd"/>
       <w:r>
         <w:t xml:space="preserve">, create a </w:t>
       </w:r>
@@ -1509,21 +2315,65 @@
         <w:rPr>
           <w:i/>
         </w:rPr>
-        <w:t>module com.oracle.codeone.attendees {</w:t>
-      </w:r>
-    </w:p>
-    <w:p>
-      <w:pPr>
-        <w:pStyle w:val="ListParagraph"/>
-        <w:rPr>
-          <w:i/>
-        </w:rPr>
-      </w:pPr>
-      <w:r>
-        <w:rPr>
-          <w:i/>
-        </w:rPr>
-        <w:t xml:space="preserve">    requires com.oracle.codeone.sessions;</w:t>
+        <w:t xml:space="preserve">module </w:t>
+      </w:r>
+      <w:proofErr w:type="spellStart"/>
+      <w:proofErr w:type="gramStart"/>
+      <w:r>
+        <w:rPr>
+          <w:i/>
+        </w:rPr>
+        <w:t>com.oracle</w:t>
+      </w:r>
+      <w:proofErr w:type="gramEnd"/>
+      <w:r>
+        <w:rPr>
+          <w:i/>
+        </w:rPr>
+        <w:t>.codeone.attendees</w:t>
+      </w:r>
+      <w:proofErr w:type="spellEnd"/>
+      <w:r>
+        <w:rPr>
+          <w:i/>
+        </w:rPr>
+        <w:t xml:space="preserve"> {</w:t>
+      </w:r>
+    </w:p>
+    <w:p>
+      <w:pPr>
+        <w:pStyle w:val="ListParagraph"/>
+        <w:rPr>
+          <w:i/>
+        </w:rPr>
+      </w:pPr>
+      <w:r>
+        <w:rPr>
+          <w:i/>
+        </w:rPr>
+        <w:t xml:space="preserve">    requires </w:t>
+      </w:r>
+      <w:proofErr w:type="spellStart"/>
+      <w:proofErr w:type="gramStart"/>
+      <w:r>
+        <w:rPr>
+          <w:i/>
+        </w:rPr>
+        <w:t>com.oracle</w:t>
+      </w:r>
+      <w:proofErr w:type="gramEnd"/>
+      <w:r>
+        <w:rPr>
+          <w:i/>
+        </w:rPr>
+        <w:t>.codeone.sessions</w:t>
+      </w:r>
+      <w:proofErr w:type="spellEnd"/>
+      <w:r>
+        <w:rPr>
+          <w:i/>
+        </w:rPr>
+        <w:t>;</w:t>
       </w:r>
     </w:p>
     <w:p>
@@ -1556,11 +2406,61 @@
           <w:color w:val="3366FF"/>
         </w:rPr>
       </w:pPr>
-      <w:r>
-        <w:rPr>
-          <w:color w:val="3366FF"/>
-        </w:rPr>
-        <w:t>javac -p modules -d attendees/classes attendees/src/module-info.java attendees/src/com/oracle/codeone/attendees/onsite/*.java</w:t>
+      <w:proofErr w:type="spellStart"/>
+      <w:r>
+        <w:rPr>
+          <w:color w:val="3366FF"/>
+        </w:rPr>
+        <w:t>javac</w:t>
+      </w:r>
+      <w:proofErr w:type="spellEnd"/>
+      <w:r>
+        <w:rPr>
+          <w:color w:val="3366FF"/>
+        </w:rPr>
+        <w:t xml:space="preserve"> -p modules -d attendees/classes attendees/</w:t>
+      </w:r>
+      <w:proofErr w:type="spellStart"/>
+      <w:r>
+        <w:rPr>
+          <w:color w:val="3366FF"/>
+        </w:rPr>
+        <w:t>src</w:t>
+      </w:r>
+      <w:proofErr w:type="spellEnd"/>
+      <w:r>
+        <w:rPr>
+          <w:color w:val="3366FF"/>
+        </w:rPr>
+        <w:t>/module-info.java attendees/</w:t>
+      </w:r>
+      <w:proofErr w:type="spellStart"/>
+      <w:r>
+        <w:rPr>
+          <w:color w:val="3366FF"/>
+        </w:rPr>
+        <w:t>src</w:t>
+      </w:r>
+      <w:proofErr w:type="spellEnd"/>
+      <w:r>
+        <w:rPr>
+          <w:color w:val="3366FF"/>
+        </w:rPr>
+        <w:t>/com/oracle/</w:t>
+      </w:r>
+      <w:proofErr w:type="spellStart"/>
+      <w:r>
+        <w:rPr>
+          <w:color w:val="3366FF"/>
+        </w:rPr>
+        <w:t>codeone</w:t>
+      </w:r>
+      <w:proofErr w:type="spellEnd"/>
+      <w:r>
+        <w:rPr>
+          <w:color w:val="3366FF"/>
+        </w:rPr>
+        <w:t>/attendees/onsite/*.java</w:t>
       </w:r>
     </w:p>
     <w:p>
@@ -1586,7 +2486,35 @@
         <w:rPr>
           <w:color w:val="3366FF"/>
         </w:rPr>
-        <w:t>jar -cvf modules/com.oracle.codeone.attendees.jar  -C attendees/classes/ .</w:t>
+        <w:t>jar -</w:t>
+      </w:r>
+      <w:proofErr w:type="spellStart"/>
+      <w:r>
+        <w:rPr>
+          <w:color w:val="3366FF"/>
+        </w:rPr>
+        <w:t>cvf</w:t>
+      </w:r>
+      <w:proofErr w:type="spellEnd"/>
+      <w:r>
+        <w:rPr>
+          <w:color w:val="3366FF"/>
+        </w:rPr>
+        <w:t xml:space="preserve"> </w:t>
+      </w:r>
+      <w:proofErr w:type="gramStart"/>
+      <w:r>
+        <w:rPr>
+          <w:color w:val="3366FF"/>
+        </w:rPr>
+        <w:t>modules/com.oracle.codeone.attendees.jar  -</w:t>
+      </w:r>
+      <w:proofErr w:type="gramEnd"/>
+      <w:r>
+        <w:rPr>
+          <w:color w:val="3366FF"/>
+        </w:rPr>
+        <w:t>C attendees/classes/ .</w:t>
       </w:r>
     </w:p>
     <w:p>
@@ -1698,8 +2626,6 @@
       <w:r>
         <w:t>onus S</w:t>
       </w:r>
-      <w:bookmarkStart w:id="0" w:name="_GoBack"/>
-      <w:bookmarkEnd w:id="0"/>
       <w:r>
         <w:t>tep</w:t>
       </w:r>
@@ -1715,7 +2641,20 @@
     </w:p>
     <w:p>
       <w:r>
-        <w:t>Since this one is a bonus, you get to figure more out instead of us listing each step. Your goal is to export the com.oracle.codeone.sessions.pdf to just the com.oracle.codeone.attendees module.</w:t>
+        <w:t xml:space="preserve">Since this one is a bonus, you get to figure more out instead of us listing each step. Your goal is to export the com.oracle.codeone.sessions.pdf to just the </w:t>
+      </w:r>
+      <w:proofErr w:type="spellStart"/>
+      <w:proofErr w:type="gramStart"/>
+      <w:r>
+        <w:t>com.oracle</w:t>
+      </w:r>
+      <w:proofErr w:type="gramEnd"/>
+      <w:r>
+        <w:t>.codeone.attendees</w:t>
+      </w:r>
+      <w:proofErr w:type="spellEnd"/>
+      <w:r>
+        <w:t xml:space="preserve"> module.</w:t>
       </w:r>
     </w:p>
     <w:p>
@@ -1727,15 +2666,18 @@
       <w:r>
         <w:t xml:space="preserve">Hint: the syntax is exports </w:t>
       </w:r>
+      <w:proofErr w:type="spellStart"/>
       <w:r>
         <w:rPr>
           <w:i/>
         </w:rPr>
         <w:t>packageName</w:t>
       </w:r>
+      <w:proofErr w:type="spellEnd"/>
       <w:r>
         <w:t xml:space="preserve"> to </w:t>
       </w:r>
+      <w:proofErr w:type="spellStart"/>
       <w:r>
         <w:rPr>
           <w:i/>
@@ -1748,6 +2690,7 @@
         </w:rPr>
         <w:t>Name</w:t>
       </w:r>
+      <w:proofErr w:type="spellEnd"/>
     </w:p>
     <w:p>
       <w:pPr>
@@ -1783,14 +2726,30 @@
         <w:rPr>
           <w:i/>
         </w:rPr>
-        <w:t xml:space="preserve">public static void main(String[] </w:t>
-      </w:r>
+        <w:t xml:space="preserve">public static void </w:t>
+      </w:r>
+      <w:proofErr w:type="gramStart"/>
+      <w:r>
+        <w:rPr>
+          <w:i/>
+        </w:rPr>
+        <w:t>main(</w:t>
+      </w:r>
+      <w:proofErr w:type="gramEnd"/>
+      <w:r>
+        <w:rPr>
+          <w:i/>
+        </w:rPr>
+        <w:t xml:space="preserve">String[] </w:t>
+      </w:r>
+      <w:proofErr w:type="spellStart"/>
       <w:r>
         <w:rPr>
           <w:i/>
         </w:rPr>
         <w:t>args</w:t>
       </w:r>
+      <w:proofErr w:type="spellEnd"/>
       <w:r>
         <w:rPr>
           <w:i/>
@@ -1808,20 +2767,62 @@
         <w:rPr>
           <w:i/>
         </w:rPr>
-        <w:t xml:space="preserve">        System.out.println("Final:");</w:t>
-      </w:r>
-    </w:p>
-    <w:p>
-      <w:pPr>
-        <w:rPr>
-          <w:i/>
-        </w:rPr>
-      </w:pPr>
-      <w:r>
-        <w:rPr>
-          <w:i/>
-        </w:rPr>
-        <w:t xml:space="preserve">        System.out.println(Final.getDecks());</w:t>
+        <w:t xml:space="preserve">        </w:t>
+      </w:r>
+      <w:proofErr w:type="spellStart"/>
+      <w:r>
+        <w:rPr>
+          <w:i/>
+        </w:rPr>
+        <w:t>System.out.println</w:t>
+      </w:r>
+      <w:proofErr w:type="spellEnd"/>
+      <w:r>
+        <w:rPr>
+          <w:i/>
+        </w:rPr>
+        <w:t>("Final:");</w:t>
+      </w:r>
+    </w:p>
+    <w:p>
+      <w:pPr>
+        <w:rPr>
+          <w:i/>
+        </w:rPr>
+      </w:pPr>
+      <w:r>
+        <w:rPr>
+          <w:i/>
+        </w:rPr>
+        <w:t xml:space="preserve">        </w:t>
+      </w:r>
+      <w:proofErr w:type="spellStart"/>
+      <w:r>
+        <w:rPr>
+          <w:i/>
+        </w:rPr>
+        <w:t>System.out.println</w:t>
+      </w:r>
+      <w:proofErr w:type="spellEnd"/>
+      <w:r>
+        <w:rPr>
+          <w:i/>
+        </w:rPr>
+        <w:t>(</w:t>
+      </w:r>
+      <w:proofErr w:type="spellStart"/>
+      <w:r>
+        <w:rPr>
+          <w:i/>
+        </w:rPr>
+        <w:t>Final.getDecks</w:t>
+      </w:r>
+      <w:proofErr w:type="spellEnd"/>
+      <w:r>
+        <w:rPr>
+          <w:i/>
+        </w:rPr>
+        <w:t>());</w:t>
       </w:r>
     </w:p>
     <w:p>
@@ -1849,6 +2850,7 @@
         <w:pStyle w:val="Heading2"/>
       </w:pPr>
       <w:r>
+        <w:lastRenderedPageBreak/>
         <w:t>Bonus S</w:t>
       </w:r>
       <w:r>
@@ -1863,7 +2865,20 @@
     </w:p>
     <w:p>
       <w:r>
-        <w:t xml:space="preserve">Create a third module named com.oracle.codeone.beer.  Have the </w:t>
+        <w:t xml:space="preserve">Create a third module named </w:t>
+      </w:r>
+      <w:proofErr w:type="spellStart"/>
+      <w:proofErr w:type="gramStart"/>
+      <w:r>
+        <w:t>com.oracle</w:t>
+      </w:r>
+      <w:proofErr w:type="gramEnd"/>
+      <w:r>
+        <w:t>.codeone.beer</w:t>
+      </w:r>
+      <w:proofErr w:type="spellEnd"/>
+      <w:r>
+        <w:t xml:space="preserve">.  Have the </w:t>
       </w:r>
       <w:r>
         <w:rPr>
@@ -1887,7 +2902,20 @@
         <w:t>require</w:t>
       </w:r>
       <w:r>
-        <w:t xml:space="preserve"> com.oracle.codeone.attendees.</w:t>
+        <w:t xml:space="preserve"> </w:t>
+      </w:r>
+      <w:proofErr w:type="spellStart"/>
+      <w:proofErr w:type="gramStart"/>
+      <w:r>
+        <w:t>com.oracle</w:t>
+      </w:r>
+      <w:proofErr w:type="gramEnd"/>
+      <w:r>
+        <w:t>.codeone.attendees</w:t>
+      </w:r>
+      <w:proofErr w:type="spellEnd"/>
+      <w:r>
+        <w:t>.</w:t>
       </w:r>
     </w:p>
     <w:p/>
@@ -1895,12 +2923,14 @@
       <w:r>
         <w:t xml:space="preserve">Create one class named </w:t>
       </w:r>
+      <w:proofErr w:type="spellStart"/>
       <w:r>
         <w:rPr>
           <w:b/>
         </w:rPr>
         <w:t>GetBeerReadLater</w:t>
       </w:r>
+      <w:proofErr w:type="spellEnd"/>
       <w:r>
         <w:t xml:space="preserve"> with a main method:</w:t>
       </w:r>
@@ -1915,14 +2945,30 @@
         <w:rPr>
           <w:i/>
         </w:rPr>
-        <w:t xml:space="preserve">public static void main(String[] </w:t>
-      </w:r>
+        <w:t xml:space="preserve">public static void </w:t>
+      </w:r>
+      <w:proofErr w:type="gramStart"/>
+      <w:r>
+        <w:rPr>
+          <w:i/>
+        </w:rPr>
+        <w:t>main(</w:t>
+      </w:r>
+      <w:proofErr w:type="gramEnd"/>
+      <w:r>
+        <w:rPr>
+          <w:i/>
+        </w:rPr>
+        <w:t xml:space="preserve">String[] </w:t>
+      </w:r>
+      <w:proofErr w:type="spellStart"/>
       <w:r>
         <w:rPr>
           <w:i/>
         </w:rPr>
         <w:t>args</w:t>
       </w:r>
+      <w:proofErr w:type="spellEnd"/>
       <w:r>
         <w:rPr>
           <w:i/>
@@ -1942,6 +2988,7 @@
         </w:rPr>
         <w:t xml:space="preserve">        </w:t>
       </w:r>
+      <w:proofErr w:type="spellStart"/>
       <w:r>
         <w:rPr>
           <w:i/>
@@ -1958,7 +3005,28 @@
         <w:rPr>
           <w:i/>
         </w:rPr>
-        <w:t>ent.main(args);</w:t>
+        <w:t>ent.main</w:t>
+      </w:r>
+      <w:proofErr w:type="spellEnd"/>
+      <w:r>
+        <w:rPr>
+          <w:i/>
+        </w:rPr>
+        <w:t>(</w:t>
+      </w:r>
+      <w:proofErr w:type="spellStart"/>
+      <w:r>
+        <w:rPr>
+          <w:i/>
+        </w:rPr>
+        <w:t>args</w:t>
+      </w:r>
+      <w:proofErr w:type="spellEnd"/>
+      <w:r>
+        <w:rPr>
+          <w:i/>
+        </w:rPr>
+        <w:t>);</w:t>
       </w:r>
     </w:p>
     <w:p>
@@ -1984,11 +3052,21 @@
         <w:t>module-info.java</w:t>
       </w:r>
       <w:r>
-        <w:t xml:space="preserve"> file in com.oracle.codeone.</w:t>
+        <w:t xml:space="preserve"> file in </w:t>
+      </w:r>
+      <w:proofErr w:type="spellStart"/>
+      <w:proofErr w:type="gramStart"/>
+      <w:r>
+        <w:t>com.oracle</w:t>
+      </w:r>
+      <w:proofErr w:type="gramEnd"/>
+      <w:r>
+        <w:t>.codeone.</w:t>
       </w:r>
       <w:r>
         <w:t>attendees</w:t>
       </w:r>
+      <w:proofErr w:type="spellEnd"/>
       <w:r>
         <w:t xml:space="preserve"> to get this to compile.</w:t>
       </w:r>
@@ -2010,8 +3088,8 @@
 </file>
 
 <file path=word/numbering.xml><?xml version="1.0" encoding="utf-8"?>
-<w:numbering xmlns:wpc="http://schemas.microsoft.com/office/word/2010/wordprocessingCanvas" xmlns:mo="http://schemas.microsoft.com/office/mac/office/2008/main" xmlns:mc="http://schemas.openxmlformats.org/markup-compatibility/2006" xmlns:mv="urn:schemas-microsoft-com:mac:vml" xmlns:o="urn:schemas-microsoft-com:office:office" xmlns:r="http://schemas.openxmlformats.org/officeDocument/2006/relationships" xmlns:m="http://schemas.openxmlformats.org/officeDocument/2006/math" xmlns:v="urn:schemas-microsoft-com:vml" xmlns:wp14="http://schemas.microsoft.com/office/word/2010/wordprocessingDrawing" xmlns:wp="http://schemas.openxmlformats.org/drawingml/2006/wordprocessingDrawing" xmlns:w10="urn:schemas-microsoft-com:office:word" xmlns:w="http://schemas.openxmlformats.org/wordprocessingml/2006/main" xmlns:w14="http://schemas.microsoft.com/office/word/2010/wordml" xmlns:wpg="http://schemas.microsoft.com/office/word/2010/wordprocessingGroup" xmlns:wpi="http://schemas.microsoft.com/office/word/2010/wordprocessingInk" xmlns:wne="http://schemas.microsoft.com/office/word/2006/wordml" xmlns:wps="http://schemas.microsoft.com/office/word/2010/wordprocessingShape" mc:Ignorable="w14 wp14">
-  <w:abstractNum w:abstractNumId="0">
+<w:numbering xmlns:wpc="http://schemas.microsoft.com/office/word/2010/wordprocessingCanvas" xmlns:cx="http://schemas.microsoft.com/office/drawing/2014/chartex" xmlns:cx1="http://schemas.microsoft.com/office/drawing/2015/9/8/chartex" xmlns:cx2="http://schemas.microsoft.com/office/drawing/2015/10/21/chartex" xmlns:cx3="http://schemas.microsoft.com/office/drawing/2016/5/9/chartex" xmlns:cx4="http://schemas.microsoft.com/office/drawing/2016/5/10/chartex" xmlns:cx5="http://schemas.microsoft.com/office/drawing/2016/5/11/chartex" xmlns:cx6="http://schemas.microsoft.com/office/drawing/2016/5/12/chartex" xmlns:cx7="http://schemas.microsoft.com/office/drawing/2016/5/13/chartex" xmlns:cx8="http://schemas.microsoft.com/office/drawing/2016/5/14/chartex" xmlns:mc="http://schemas.openxmlformats.org/markup-compatibility/2006" xmlns:aink="http://schemas.microsoft.com/office/drawing/2016/ink" xmlns:am3d="http://schemas.microsoft.com/office/drawing/2017/model3d" xmlns:o="urn:schemas-microsoft-com:office:office" xmlns:r="http://schemas.openxmlformats.org/officeDocument/2006/relationships" xmlns:m="http://schemas.openxmlformats.org/officeDocument/2006/math" xmlns:v="urn:schemas-microsoft-com:vml" xmlns:wp14="http://schemas.microsoft.com/office/word/2010/wordprocessingDrawing" xmlns:wp="http://schemas.openxmlformats.org/drawingml/2006/wordprocessingDrawing" xmlns:w10="urn:schemas-microsoft-com:office:word" xmlns:w="http://schemas.openxmlformats.org/wordprocessingml/2006/main" xmlns:w14="http://schemas.microsoft.com/office/word/2010/wordml" xmlns:w15="http://schemas.microsoft.com/office/word/2012/wordml" xmlns:w16cid="http://schemas.microsoft.com/office/word/2016/wordml/cid" xmlns:w16se="http://schemas.microsoft.com/office/word/2015/wordml/symex" xmlns:wpg="http://schemas.microsoft.com/office/word/2010/wordprocessingGroup" xmlns:wpi="http://schemas.microsoft.com/office/word/2010/wordprocessingInk" xmlns:wne="http://schemas.microsoft.com/office/word/2006/wordml" xmlns:wps="http://schemas.microsoft.com/office/word/2010/wordprocessingShape" mc:Ignorable="w14 w15 w16se w16cid wp14">
+  <w:abstractNum w:abstractNumId="0" w15:restartNumberingAfterBreak="0">
     <w:nsid w:val="0EFD3BF9"/>
     <w:multiLevelType w:val="hybridMultilevel"/>
     <w:tmpl w:val="1C1233F4"/>
@@ -2097,7 +3175,7 @@
       </w:pPr>
     </w:lvl>
   </w:abstractNum>
-  <w:abstractNum w:abstractNumId="1">
+  <w:abstractNum w:abstractNumId="1" w15:restartNumberingAfterBreak="0">
     <w:nsid w:val="14455B09"/>
     <w:multiLevelType w:val="hybridMultilevel"/>
     <w:tmpl w:val="5A4216E2"/>
@@ -2183,7 +3261,7 @@
       </w:pPr>
     </w:lvl>
   </w:abstractNum>
-  <w:abstractNum w:abstractNumId="2">
+  <w:abstractNum w:abstractNumId="2" w15:restartNumberingAfterBreak="0">
     <w:nsid w:val="2849360D"/>
     <w:multiLevelType w:val="hybridMultilevel"/>
     <w:tmpl w:val="89DAF2AA"/>
@@ -2269,7 +3347,7 @@
       </w:pPr>
     </w:lvl>
   </w:abstractNum>
-  <w:abstractNum w:abstractNumId="3">
+  <w:abstractNum w:abstractNumId="3" w15:restartNumberingAfterBreak="0">
     <w:nsid w:val="2B5B058D"/>
     <w:multiLevelType w:val="hybridMultilevel"/>
     <w:tmpl w:val="68FC2AA8"/>
@@ -2382,7 +3460,7 @@
       </w:rPr>
     </w:lvl>
   </w:abstractNum>
-  <w:abstractNum w:abstractNumId="4">
+  <w:abstractNum w:abstractNumId="4" w15:restartNumberingAfterBreak="0">
     <w:nsid w:val="3A0D4D21"/>
     <w:multiLevelType w:val="hybridMultilevel"/>
     <w:tmpl w:val="4162D98C"/>
@@ -2468,7 +3546,7 @@
       </w:pPr>
     </w:lvl>
   </w:abstractNum>
-  <w:abstractNum w:abstractNumId="5">
+  <w:abstractNum w:abstractNumId="5" w15:restartNumberingAfterBreak="0">
     <w:nsid w:val="432402B6"/>
     <w:multiLevelType w:val="hybridMultilevel"/>
     <w:tmpl w:val="6462582C"/>
@@ -2554,7 +3632,7 @@
       </w:pPr>
     </w:lvl>
   </w:abstractNum>
-  <w:abstractNum w:abstractNumId="6">
+  <w:abstractNum w:abstractNumId="6" w15:restartNumberingAfterBreak="0">
     <w:nsid w:val="437D675D"/>
     <w:multiLevelType w:val="hybridMultilevel"/>
     <w:tmpl w:val="6C06956A"/>
@@ -2640,7 +3718,7 @@
       </w:pPr>
     </w:lvl>
   </w:abstractNum>
-  <w:abstractNum w:abstractNumId="7">
+  <w:abstractNum w:abstractNumId="7" w15:restartNumberingAfterBreak="0">
     <w:nsid w:val="481D54AB"/>
     <w:multiLevelType w:val="hybridMultilevel"/>
     <w:tmpl w:val="CFBC07C0"/>
@@ -2726,7 +3804,7 @@
       </w:pPr>
     </w:lvl>
   </w:abstractNum>
-  <w:abstractNum w:abstractNumId="8">
+  <w:abstractNum w:abstractNumId="8" w15:restartNumberingAfterBreak="0">
     <w:nsid w:val="577A3251"/>
     <w:multiLevelType w:val="hybridMultilevel"/>
     <w:tmpl w:val="7EC6F962"/>
@@ -2812,7 +3890,7 @@
       </w:pPr>
     </w:lvl>
   </w:abstractNum>
-  <w:abstractNum w:abstractNumId="9">
+  <w:abstractNum w:abstractNumId="9" w15:restartNumberingAfterBreak="0">
     <w:nsid w:val="6D147540"/>
     <w:multiLevelType w:val="hybridMultilevel"/>
     <w:tmpl w:val="7EC6F962"/>
@@ -2932,7 +4010,7 @@
 </file>
 
 <file path=word/styles.xml><?xml version="1.0" encoding="utf-8"?>
-<w:styles xmlns:mc="http://schemas.openxmlformats.org/markup-compatibility/2006" xmlns:r="http://schemas.openxmlformats.org/officeDocument/2006/relationships" xmlns:w="http://schemas.openxmlformats.org/wordprocessingml/2006/main" xmlns:w14="http://schemas.microsoft.com/office/word/2010/wordml" mc:Ignorable="w14">
+<w:styles xmlns:mc="http://schemas.openxmlformats.org/markup-compatibility/2006" xmlns:r="http://schemas.openxmlformats.org/officeDocument/2006/relationships" xmlns:w="http://schemas.openxmlformats.org/wordprocessingml/2006/main" xmlns:w14="http://schemas.microsoft.com/office/word/2010/wordml" xmlns:w15="http://schemas.microsoft.com/office/word/2012/wordml" xmlns:w16cid="http://schemas.microsoft.com/office/word/2016/wordml/cid" xmlns:w16se="http://schemas.microsoft.com/office/word/2015/wordml/symex" mc:Ignorable="w14 w15 w16se w16cid">
   <w:docDefaults>
     <w:rPrDefault>
       <w:rPr>
@@ -2944,479 +4022,377 @@
     </w:rPrDefault>
     <w:pPrDefault/>
   </w:docDefaults>
-  <w:latentStyles w:defLockedState="0" w:defUIPriority="99" w:defSemiHidden="1" w:defUnhideWhenUsed="1" w:defQFormat="0" w:count="276">
-    <w:lsdException w:name="Normal" w:semiHidden="0" w:uiPriority="0" w:unhideWhenUsed="0" w:qFormat="1"/>
-    <w:lsdException w:name="heading 1" w:semiHidden="0" w:uiPriority="9" w:unhideWhenUsed="0" w:qFormat="1"/>
-    <w:lsdException w:name="heading 2" w:uiPriority="9" w:qFormat="1"/>
-    <w:lsdException w:name="heading 3" w:uiPriority="9" w:qFormat="1"/>
-    <w:lsdException w:name="heading 4" w:uiPriority="9" w:qFormat="1"/>
-    <w:lsdException w:name="heading 5" w:uiPriority="9" w:qFormat="1"/>
-    <w:lsdException w:name="heading 6" w:uiPriority="9" w:qFormat="1"/>
-    <w:lsdException w:name="heading 7" w:uiPriority="9" w:qFormat="1"/>
-    <w:lsdException w:name="heading 8" w:uiPriority="9" w:qFormat="1"/>
-    <w:lsdException w:name="heading 9" w:uiPriority="9" w:qFormat="1"/>
-    <w:lsdException w:name="toc 1" w:uiPriority="39"/>
-    <w:lsdException w:name="toc 2" w:uiPriority="39"/>
-    <w:lsdException w:name="toc 3" w:uiPriority="39"/>
-    <w:lsdException w:name="toc 4" w:uiPriority="39"/>
-    <w:lsdException w:name="toc 5" w:uiPriority="39"/>
-    <w:lsdException w:name="toc 6" w:uiPriority="39"/>
-    <w:lsdException w:name="toc 7" w:uiPriority="39"/>
-    <w:lsdException w:name="toc 8" w:uiPriority="39"/>
-    <w:lsdException w:name="toc 9" w:uiPriority="39"/>
-    <w:lsdException w:name="caption" w:uiPriority="35" w:qFormat="1"/>
-    <w:lsdException w:name="Title" w:semiHidden="0" w:uiPriority="10" w:unhideWhenUsed="0" w:qFormat="1"/>
-    <w:lsdException w:name="Default Paragraph Font" w:uiPriority="1"/>
-    <w:lsdException w:name="Subtitle" w:semiHidden="0" w:uiPriority="11" w:unhideWhenUsed="0" w:qFormat="1"/>
-    <w:lsdException w:name="Strong" w:semiHidden="0" w:uiPriority="22" w:unhideWhenUsed="0" w:qFormat="1"/>
-    <w:lsdException w:name="Emphasis" w:semiHidden="0" w:uiPriority="20" w:unhideWhenUsed="0" w:qFormat="1"/>
-    <w:lsdException w:name="Table Grid" w:semiHidden="0" w:uiPriority="59" w:unhideWhenUsed="0"/>
-    <w:lsdException w:name="Placeholder Text" w:unhideWhenUsed="0"/>
-    <w:lsdException w:name="No Spacing" w:semiHidden="0" w:uiPriority="1" w:unhideWhenUsed="0" w:qFormat="1"/>
-    <w:lsdException w:name="Light Shading" w:semiHidden="0" w:uiPriority="60" w:unhideWhenUsed="0"/>
-    <w:lsdException w:name="Light List" w:semiHidden="0" w:uiPriority="61" w:unhideWhenUsed="0"/>
-    <w:lsdException w:name="Light Grid" w:semiHidden="0" w:uiPriority="62" w:unhideWhenUsed="0"/>
-    <w:lsdException w:name="Medium Shading 1" w:semiHidden="0" w:uiPriority="63" w:unhideWhenUsed="0"/>
-    <w:lsdException w:name="Medium Shading 2" w:semiHidden="0" w:uiPriority="64" w:unhideWhenUsed="0"/>
-    <w:lsdException w:name="Medium List 1" w:semiHidden="0" w:uiPriority="65" w:unhideWhenUsed="0"/>
-    <w:lsdException w:name="Medium List 2" w:semiHidden="0" w:uiPriority="66" w:unhideWhenUsed="0"/>
-    <w:lsdException w:name="Medium Grid 1" w:semiHidden="0" w:uiPriority="67" w:unhideWhenUsed="0"/>
-    <w:lsdException w:name="Medium Grid 2" w:semiHidden="0" w:uiPriority="68" w:unhideWhenUsed="0"/>
-    <w:lsdException w:name="Medium Grid 3" w:semiHidden="0" w:uiPriority="69" w:unhideWhenUsed="0"/>
-    <w:lsdException w:name="Dark List" w:semiHidden="0" w:uiPriority="70" w:unhideWhenUsed="0"/>
-    <w:lsdException w:name="Colorful Shading" w:semiHidden="0" w:uiPriority="71" w:unhideWhenUsed="0"/>
-    <w:lsdException w:name="Colorful List" w:semiHidden="0" w:uiPriority="72" w:unhideWhenUsed="0"/>
-    <w:lsdException w:name="Colorful Grid" w:semiHidden="0" w:uiPriority="73" w:unhideWhenUsed="0"/>
-    <w:lsdException w:name="Light Shading Accent 1" w:semiHidden="0" w:uiPriority="60" w:unhideWhenUsed="0"/>
-    <w:lsdException w:name="Light List Accent 1" w:semiHidden="0" w:uiPriority="61" w:unhideWhenUsed="0"/>
-    <w:lsdException w:name="Light Grid Accent 1" w:semiHidden="0" w:uiPriority="62" w:unhideWhenUsed="0"/>
-    <w:lsdException w:name="Medium Shading 1 Accent 1" w:semiHidden="0" w:uiPriority="63" w:unhideWhenUsed="0"/>
-    <w:lsdException w:name="Medium Shading 2 Accent 1" w:semiHidden="0" w:uiPriority="64" w:unhideWhenUsed="0"/>
-    <w:lsdException w:name="Medium List 1 Accent 1" w:semiHidden="0" w:uiPriority="65" w:unhideWhenUsed="0"/>
-    <w:lsdException w:name="Revision" w:unhideWhenUsed="0"/>
-    <w:lsdException w:name="List Paragraph" w:semiHidden="0" w:uiPriority="34" w:unhideWhenUsed="0" w:qFormat="1"/>
-    <w:lsdException w:name="Quote" w:semiHidden="0" w:uiPriority="29" w:unhideWhenUsed="0" w:qFormat="1"/>
-    <w:lsdException w:name="Intense Quote" w:semiHidden="0" w:uiPriority="30" w:unhideWhenUsed="0" w:qFormat="1"/>
-    <w:lsdException w:name="Medium List 2 Accent 1" w:semiHidden="0" w:uiPriority="66" w:unhideWhenUsed="0"/>
-    <w:lsdException w:name="Medium Grid 1 Accent 1" w:semiHidden="0" w:uiPriority="67" w:unhideWhenUsed="0"/>
-    <w:lsdException w:name="Medium Grid 2 Accent 1" w:semiHidden="0" w:uiPriority="68" w:unhideWhenUsed="0"/>
-    <w:lsdException w:name="Medium Grid 3 Accent 1" w:semiHidden="0" w:uiPriority="69" w:unhideWhenUsed="0"/>
-    <w:lsdException w:name="Dark List Accent 1" w:semiHidden="0" w:uiPriority="70" w:unhideWhenUsed="0"/>
-    <w:lsdException w:name="Colorful Shading Accent 1" w:semiHidden="0" w:uiPriority="71" w:unhideWhenUsed="0"/>
-    <w:lsdException w:name="Colorful List Accent 1" w:semiHidden="0" w:uiPriority="72" w:unhideWhenUsed="0"/>
-    <w:lsdException w:name="Colorful Grid Accent 1" w:semiHidden="0" w:uiPriority="73" w:unhideWhenUsed="0"/>
-    <w:lsdException w:name="Light Shading Accent 2" w:semiHidden="0" w:uiPriority="60" w:unhideWhenUsed="0"/>
-    <w:lsdException w:name="Light List Accent 2" w:semiHidden="0" w:uiPriority="61" w:unhideWhenUsed="0"/>
-    <w:lsdException w:name="Light Grid Accent 2" w:semiHidden="0" w:uiPriority="62" w:unhideWhenUsed="0"/>
-    <w:lsdException w:name="Medium Shading 1 Accent 2" w:semiHidden="0" w:uiPriority="63" w:unhideWhenUsed="0"/>
-    <w:lsdException w:name="Medium Shading 2 Accent 2" w:semiHidden="0" w:uiPriority="64" w:unhideWhenUsed="0"/>
-    <w:lsdException w:name="Medium List 1 Accent 2" w:semiHidden="0" w:uiPriority="65" w:unhideWhenUsed="0"/>
-    <w:lsdException w:name="Medium List 2 Accent 2" w:semiHidden="0" w:uiPriority="66" w:unhideWhenUsed="0"/>
-    <w:lsdException w:name="Medium Grid 1 Accent 2" w:semiHidden="0" w:uiPriority="67" w:unhideWhenUsed="0"/>
-    <w:lsdException w:name="Medium Grid 2 Accent 2" w:semiHidden="0" w:uiPriority="68" w:unhideWhenUsed="0"/>
-    <w:lsdException w:name="Medium Grid 3 Accent 2" w:semiHidden="0" w:uiPriority="69" w:unhideWhenUsed="0"/>
-    <w:lsdException w:name="Dark List Accent 2" w:semiHidden="0" w:uiPriority="70" w:unhideWhenUsed="0"/>
-    <w:lsdException w:name="Colorful Shading Accent 2" w:semiHidden="0" w:uiPriority="71" w:unhideWhenUsed="0"/>
-    <w:lsdException w:name="Colorful List Accent 2" w:semiHidden="0" w:uiPriority="72" w:unhideWhenUsed="0"/>
-    <w:lsdException w:name="Colorful Grid Accent 2" w:semiHidden="0" w:uiPriority="73" w:unhideWhenUsed="0"/>
-    <w:lsdException w:name="Light Shading Accent 3" w:semiHidden="0" w:uiPriority="60" w:unhideWhenUsed="0"/>
-    <w:lsdException w:name="Light List Accent 3" w:semiHidden="0" w:uiPriority="61" w:unhideWhenUsed="0"/>
-    <w:lsdException w:name="Light Grid Accent 3" w:semiHidden="0" w:uiPriority="62" w:unhideWhenUsed="0"/>
-    <w:lsdException w:name="Medium Shading 1 Accent 3" w:semiHidden="0" w:uiPriority="63" w:unhideWhenUsed="0"/>
-    <w:lsdException w:name="Medium Shading 2 Accent 3" w:semiHidden="0" w:uiPriority="64" w:unhideWhenUsed="0"/>
-    <w:lsdException w:name="Medium List 1 Accent 3" w:semiHidden="0" w:uiPriority="65" w:unhideWhenUsed="0"/>
-    <w:lsdException w:name="Medium List 2 Accent 3" w:semiHidden="0" w:uiPriority="66" w:unhideWhenUsed="0"/>
-    <w:lsdException w:name="Medium Grid 1 Accent 3" w:semiHidden="0" w:uiPriority="67" w:unhideWhenUsed="0"/>
-    <w:lsdException w:name="Medium Grid 2 Accent 3" w:semiHidden="0" w:uiPriority="68" w:unhideWhenUsed="0"/>
-    <w:lsdException w:name="Medium Grid 3 Accent 3" w:semiHidden="0" w:uiPriority="69" w:unhideWhenUsed="0"/>
-    <w:lsdException w:name="Dark List Accent 3" w:semiHidden="0" w:uiPriority="70" w:unhideWhenUsed="0"/>
-    <w:lsdException w:name="Colorful Shading Accent 3" w:semiHidden="0" w:uiPriority="71" w:unhideWhenUsed="0"/>
-    <w:lsdException w:name="Colorful List Accent 3" w:semiHidden="0" w:uiPriority="72" w:unhideWhenUsed="0"/>
-    <w:lsdException w:name="Colorful Grid Accent 3" w:semiHidden="0" w:uiPriority="73" w:unhideWhenUsed="0"/>
-    <w:lsdException w:name="Light Shading Accent 4" w:semiHidden="0" w:uiPriority="60" w:unhideWhenUsed="0"/>
-    <w:lsdException w:name="Light List Accent 4" w:semiHidden="0" w:uiPriority="61" w:unhideWhenUsed="0"/>
-    <w:lsdException w:name="Light Grid Accent 4" w:semiHidden="0" w:uiPriority="62" w:unhideWhenUsed="0"/>
-    <w:lsdException w:name="Medium Shading 1 Accent 4" w:semiHidden="0" w:uiPriority="63" w:unhideWhenUsed="0"/>
-    <w:lsdException w:name="Medium Shading 2 Accent 4" w:semiHidden="0" w:uiPriority="64" w:unhideWhenUsed="0"/>
-    <w:lsdException w:name="Medium List 1 Accent 4" w:semiHidden="0" w:uiPriority="65" w:unhideWhenUsed="0"/>
-    <w:lsdException w:name="Medium List 2 Accent 4" w:semiHidden="0" w:uiPriority="66" w:unhideWhenUsed="0"/>
-    <w:lsdException w:name="Medium Grid 1 Accent 4" w:semiHidden="0" w:uiPriority="67" w:unhideWhenUsed="0"/>
-    <w:lsdException w:name="Medium Grid 2 Accent 4" w:semiHidden="0" w:uiPriority="68" w:unhideWhenUsed="0"/>
-    <w:lsdException w:name="Medium Grid 3 Accent 4" w:semiHidden="0" w:uiPriority="69" w:unhideWhenUsed="0"/>
-    <w:lsdException w:name="Dark List Accent 4" w:semiHidden="0" w:uiPriority="70" w:unhideWhenUsed="0"/>
-    <w:lsdException w:name="Colorful Shading Accent 4" w:semiHidden="0" w:uiPriority="71" w:unhideWhenUsed="0"/>
-    <w:lsdException w:name="Colorful List Accent 4" w:semiHidden="0" w:uiPriority="72" w:unhideWhenUsed="0"/>
-    <w:lsdException w:name="Colorful Grid Accent 4" w:semiHidden="0" w:uiPriority="73" w:unhideWhenUsed="0"/>
-    <w:lsdException w:name="Light Shading Accent 5" w:semiHidden="0" w:uiPriority="60" w:unhideWhenUsed="0"/>
-    <w:lsdException w:name="Light List Accent 5" w:semiHidden="0" w:uiPriority="61" w:unhideWhenUsed="0"/>
-    <w:lsdException w:name="Light Grid Accent 5" w:semiHidden="0" w:uiPriority="62" w:unhideWhenUsed="0"/>
-    <w:lsdException w:name="Medium Shading 1 Accent 5" w:semiHidden="0" w:uiPriority="63" w:unhideWhenUsed="0"/>
-    <w:lsdException w:name="Medium Shading 2 Accent 5" w:semiHidden="0" w:uiPriority="64" w:unhideWhenUsed="0"/>
-    <w:lsdException w:name="Medium List 1 Accent 5" w:semiHidden="0" w:uiPriority="65" w:unhideWhenUsed="0"/>
-    <w:lsdException w:name="Medium List 2 Accent 5" w:semiHidden="0" w:uiPriority="66" w:unhideWhenUsed="0"/>
-    <w:lsdException w:name="Medium Grid 1 Accent 5" w:semiHidden="0" w:uiPriority="67" w:unhideWhenUsed="0"/>
-    <w:lsdException w:name="Medium Grid 2 Accent 5" w:semiHidden="0" w:uiPriority="68" w:unhideWhenUsed="0"/>
-    <w:lsdException w:name="Medium Grid 3 Accent 5" w:semiHidden="0" w:uiPriority="69" w:unhideWhenUsed="0"/>
-    <w:lsdException w:name="Dark List Accent 5" w:semiHidden="0" w:uiPriority="70" w:unhideWhenUsed="0"/>
-    <w:lsdException w:name="Colorful Shading Accent 5" w:semiHidden="0" w:uiPriority="71" w:unhideWhenUsed="0"/>
-    <w:lsdException w:name="Colorful List Accent 5" w:semiHidden="0" w:uiPriority="72" w:unhideWhenUsed="0"/>
-    <w:lsdException w:name="Colorful Grid Accent 5" w:semiHidden="0" w:uiPriority="73" w:unhideWhenUsed="0"/>
-    <w:lsdException w:name="Light Shading Accent 6" w:semiHidden="0" w:uiPriority="60" w:unhideWhenUsed="0"/>
-    <w:lsdException w:name="Light List Accent 6" w:semiHidden="0" w:uiPriority="61" w:unhideWhenUsed="0"/>
-    <w:lsdException w:name="Light Grid Accent 6" w:semiHidden="0" w:uiPriority="62" w:unhideWhenUsed="0"/>
-    <w:lsdException w:name="Medium Shading 1 Accent 6" w:semiHidden="0" w:uiPriority="63" w:unhideWhenUsed="0"/>
-    <w:lsdException w:name="Medium Shading 2 Accent 6" w:semiHidden="0" w:uiPriority="64" w:unhideWhenUsed="0"/>
-    <w:lsdException w:name="Medium List 1 Accent 6" w:semiHidden="0" w:uiPriority="65" w:unhideWhenUsed="0"/>
-    <w:lsdException w:name="Medium List 2 Accent 6" w:semiHidden="0" w:uiPriority="66" w:unhideWhenUsed="0"/>
-    <w:lsdException w:name="Medium Grid 1 Accent 6" w:semiHidden="0" w:uiPriority="67" w:unhideWhenUsed="0"/>
-    <w:lsdException w:name="Medium Grid 2 Accent 6" w:semiHidden="0" w:uiPriority="68" w:unhideWhenUsed="0"/>
-    <w:lsdException w:name="Medium Grid 3 Accent 6" w:semiHidden="0" w:uiPriority="69" w:unhideWhenUsed="0"/>
-    <w:lsdException w:name="Dark List Accent 6" w:semiHidden="0" w:uiPriority="70" w:unhideWhenUsed="0"/>
-    <w:lsdException w:name="Colorful Shading Accent 6" w:semiHidden="0" w:uiPriority="71" w:unhideWhenUsed="0"/>
-    <w:lsdException w:name="Colorful List Accent 6" w:semiHidden="0" w:uiPriority="72" w:unhideWhenUsed="0"/>
-    <w:lsdException w:name="Colorful Grid Accent 6" w:semiHidden="0" w:uiPriority="73" w:unhideWhenUsed="0"/>
-    <w:lsdException w:name="Subtle Emphasis" w:semiHidden="0" w:uiPriority="19" w:unhideWhenUsed="0" w:qFormat="1"/>
-    <w:lsdException w:name="Intense Emphasis" w:semiHidden="0" w:uiPriority="21" w:unhideWhenUsed="0" w:qFormat="1"/>
-    <w:lsdException w:name="Subtle Reference" w:semiHidden="0" w:uiPriority="31" w:unhideWhenUsed="0" w:qFormat="1"/>
-    <w:lsdException w:name="Intense Reference" w:semiHidden="0" w:uiPriority="32" w:unhideWhenUsed="0" w:qFormat="1"/>
-    <w:lsdException w:name="Book Title" w:semiHidden="0" w:uiPriority="33" w:unhideWhenUsed="0" w:qFormat="1"/>
-    <w:lsdException w:name="Bibliography" w:uiPriority="37"/>
-    <w:lsdException w:name="TOC Heading" w:uiPriority="39" w:qFormat="1"/>
-  </w:latentStyles>
-  <w:style w:type="paragraph" w:default="1" w:styleId="Normal">
-    <w:name w:val="Normal"/>
-    <w:qFormat/>
-  </w:style>
-  <w:style w:type="paragraph" w:styleId="Heading1">
-    <w:name w:val="heading 1"/>
-    <w:basedOn w:val="Normal"/>
-    <w:next w:val="Normal"/>
-    <w:link w:val="Heading1Char"/>
-    <w:uiPriority w:val="9"/>
-    <w:qFormat/>
-    <w:rsid w:val="002927C4"/>
-    <w:pPr>
-      <w:keepNext/>
-      <w:keepLines/>
-      <w:spacing w:before="480"/>
-      <w:outlineLvl w:val="0"/>
-    </w:pPr>
-    <w:rPr>
-      <w:rFonts w:asciiTheme="majorHAnsi" w:eastAsiaTheme="majorEastAsia" w:hAnsiTheme="majorHAnsi" w:cstheme="majorBidi"/>
-      <w:b/>
-      <w:bCs/>
-      <w:color w:val="345A8A" w:themeColor="accent1" w:themeShade="B5"/>
-      <w:sz w:val="32"/>
-      <w:szCs w:val="32"/>
-    </w:rPr>
-  </w:style>
-  <w:style w:type="paragraph" w:styleId="Heading2">
-    <w:name w:val="heading 2"/>
-    <w:basedOn w:val="Normal"/>
-    <w:next w:val="Normal"/>
-    <w:link w:val="Heading2Char"/>
-    <w:uiPriority w:val="9"/>
-    <w:unhideWhenUsed/>
-    <w:qFormat/>
-    <w:rsid w:val="002927C4"/>
-    <w:pPr>
-      <w:keepNext/>
-      <w:keepLines/>
-      <w:spacing w:before="200"/>
-      <w:outlineLvl w:val="1"/>
-    </w:pPr>
-    <w:rPr>
-      <w:rFonts w:asciiTheme="majorHAnsi" w:eastAsiaTheme="majorEastAsia" w:hAnsiTheme="majorHAnsi" w:cstheme="majorBidi"/>
-      <w:b/>
-      <w:bCs/>
-      <w:color w:val="4F81BD" w:themeColor="accent1"/>
-      <w:sz w:val="26"/>
-      <w:szCs w:val="26"/>
-    </w:rPr>
-  </w:style>
-  <w:style w:type="character" w:default="1" w:styleId="DefaultParagraphFont">
-    <w:name w:val="Default Paragraph Font"/>
-    <w:uiPriority w:val="1"/>
-    <w:semiHidden/>
-    <w:unhideWhenUsed/>
-  </w:style>
-  <w:style w:type="table" w:default="1" w:styleId="TableNormal">
-    <w:name w:val="Normal Table"/>
-    <w:uiPriority w:val="99"/>
-    <w:semiHidden/>
-    <w:unhideWhenUsed/>
-    <w:tblPr>
-      <w:tblInd w:w="0" w:type="dxa"/>
-      <w:tblCellMar>
-        <w:top w:w="0" w:type="dxa"/>
-        <w:left w:w="108" w:type="dxa"/>
-        <w:bottom w:w="0" w:type="dxa"/>
-        <w:right w:w="108" w:type="dxa"/>
-      </w:tblCellMar>
-    </w:tblPr>
-  </w:style>
-  <w:style w:type="numbering" w:default="1" w:styleId="NoList">
-    <w:name w:val="No List"/>
-    <w:uiPriority w:val="99"/>
-    <w:semiHidden/>
-    <w:unhideWhenUsed/>
-  </w:style>
-  <w:style w:type="character" w:customStyle="1" w:styleId="Heading1Char">
-    <w:name w:val="Heading 1 Char"/>
-    <w:basedOn w:val="DefaultParagraphFont"/>
-    <w:link w:val="Heading1"/>
-    <w:uiPriority w:val="9"/>
-    <w:rsid w:val="002927C4"/>
-    <w:rPr>
-      <w:rFonts w:asciiTheme="majorHAnsi" w:eastAsiaTheme="majorEastAsia" w:hAnsiTheme="majorHAnsi" w:cstheme="majorBidi"/>
-      <w:b/>
-      <w:bCs/>
-      <w:color w:val="345A8A" w:themeColor="accent1" w:themeShade="B5"/>
-      <w:sz w:val="32"/>
-      <w:szCs w:val="32"/>
-    </w:rPr>
-  </w:style>
-  <w:style w:type="character" w:customStyle="1" w:styleId="Heading2Char">
-    <w:name w:val="Heading 2 Char"/>
-    <w:basedOn w:val="DefaultParagraphFont"/>
-    <w:link w:val="Heading2"/>
-    <w:uiPriority w:val="9"/>
-    <w:rsid w:val="002927C4"/>
-    <w:rPr>
-      <w:rFonts w:asciiTheme="majorHAnsi" w:eastAsiaTheme="majorEastAsia" w:hAnsiTheme="majorHAnsi" w:cstheme="majorBidi"/>
-      <w:b/>
-      <w:bCs/>
-      <w:color w:val="4F81BD" w:themeColor="accent1"/>
-      <w:sz w:val="26"/>
-      <w:szCs w:val="26"/>
-    </w:rPr>
-  </w:style>
-  <w:style w:type="paragraph" w:styleId="ListParagraph">
-    <w:name w:val="List Paragraph"/>
-    <w:basedOn w:val="Normal"/>
-    <w:uiPriority w:val="34"/>
-    <w:qFormat/>
-    <w:rsid w:val="002927C4"/>
-    <w:pPr>
-      <w:ind w:left="720"/>
-      <w:contextualSpacing/>
-    </w:pPr>
-  </w:style>
-  <w:style w:type="character" w:styleId="Hyperlink">
-    <w:name w:val="Hyperlink"/>
-    <w:basedOn w:val="DefaultParagraphFont"/>
-    <w:uiPriority w:val="99"/>
-    <w:unhideWhenUsed/>
-    <w:rsid w:val="0041198D"/>
-    <w:rPr>
-      <w:color w:val="0000FF" w:themeColor="hyperlink"/>
-      <w:u w:val="single"/>
-    </w:rPr>
-  </w:style>
-  <w:style w:type="paragraph" w:styleId="BalloonText">
-    <w:name w:val="Balloon Text"/>
-    <w:basedOn w:val="Normal"/>
-    <w:link w:val="BalloonTextChar"/>
-    <w:uiPriority w:val="99"/>
-    <w:semiHidden/>
-    <w:unhideWhenUsed/>
-    <w:rsid w:val="006470D2"/>
-    <w:rPr>
-      <w:rFonts w:ascii="Lucida Grande" w:hAnsi="Lucida Grande" w:cs="Lucida Grande"/>
-      <w:sz w:val="18"/>
-      <w:szCs w:val="18"/>
-    </w:rPr>
-  </w:style>
-  <w:style w:type="character" w:customStyle="1" w:styleId="BalloonTextChar">
-    <w:name w:val="Balloon Text Char"/>
-    <w:basedOn w:val="DefaultParagraphFont"/>
-    <w:link w:val="BalloonText"/>
-    <w:uiPriority w:val="99"/>
-    <w:semiHidden/>
-    <w:rsid w:val="006470D2"/>
-    <w:rPr>
-      <w:rFonts w:ascii="Lucida Grande" w:hAnsi="Lucida Grande" w:cs="Lucida Grande"/>
-      <w:sz w:val="18"/>
-      <w:szCs w:val="18"/>
-    </w:rPr>
-  </w:style>
-  <w:style w:type="paragraph" w:styleId="DocumentMap">
-    <w:name w:val="Document Map"/>
-    <w:basedOn w:val="Normal"/>
-    <w:link w:val="DocumentMapChar"/>
-    <w:uiPriority w:val="99"/>
-    <w:semiHidden/>
-    <w:unhideWhenUsed/>
-    <w:rsid w:val="00344789"/>
-    <w:rPr>
-      <w:rFonts w:ascii="Lucida Grande" w:hAnsi="Lucida Grande" w:cs="Lucida Grande"/>
-    </w:rPr>
-  </w:style>
-  <w:style w:type="character" w:customStyle="1" w:styleId="DocumentMapChar">
-    <w:name w:val="Document Map Char"/>
-    <w:basedOn w:val="DefaultParagraphFont"/>
-    <w:link w:val="DocumentMap"/>
-    <w:uiPriority w:val="99"/>
-    <w:semiHidden/>
-    <w:rsid w:val="00344789"/>
-    <w:rPr>
-      <w:rFonts w:ascii="Lucida Grande" w:hAnsi="Lucida Grande" w:cs="Lucida Grande"/>
-    </w:rPr>
-  </w:style>
-</w:styles>
-</file>
-
-<file path=word/stylesWithEffects.xml><?xml version="1.0" encoding="utf-8"?>
-<w:styles xmlns:wpc="http://schemas.microsoft.com/office/word/2010/wordprocessingCanvas" xmlns:mo="http://schemas.microsoft.com/office/mac/office/2008/main" xmlns:mc="http://schemas.openxmlformats.org/markup-compatibility/2006" xmlns:mv="urn:schemas-microsoft-com:mac:vml" xmlns:o="urn:schemas-microsoft-com:office:office" xmlns:r="http://schemas.openxmlformats.org/officeDocument/2006/relationships" xmlns:m="http://schemas.openxmlformats.org/officeDocument/2006/math" xmlns:v="urn:schemas-microsoft-com:vml" xmlns:wp14="http://schemas.microsoft.com/office/word/2010/wordprocessingDrawing" xmlns:wp="http://schemas.openxmlformats.org/drawingml/2006/wordprocessingDrawing" xmlns:w10="urn:schemas-microsoft-com:office:word" xmlns:w="http://schemas.openxmlformats.org/wordprocessingml/2006/main" xmlns:w14="http://schemas.microsoft.com/office/word/2010/wordml" xmlns:wpg="http://schemas.microsoft.com/office/word/2010/wordprocessingGroup" xmlns:wpi="http://schemas.microsoft.com/office/word/2010/wordprocessingInk" xmlns:wne="http://schemas.microsoft.com/office/word/2006/wordml" xmlns:wps="http://schemas.microsoft.com/office/word/2010/wordprocessingShape" mc:Ignorable="w14 wp14">
-  <w:docDefaults>
-    <w:rPrDefault>
-      <w:rPr>
-        <w:rFonts w:asciiTheme="minorHAnsi" w:eastAsiaTheme="minorEastAsia" w:hAnsiTheme="minorHAnsi" w:cstheme="minorBidi"/>
-        <w:sz w:val="24"/>
-        <w:szCs w:val="24"/>
-        <w:lang w:val="en-US" w:eastAsia="en-US" w:bidi="ar-SA"/>
-      </w:rPr>
-    </w:rPrDefault>
-    <w:pPrDefault/>
-  </w:docDefaults>
-  <w:latentStyles w:defLockedState="0" w:defUIPriority="99" w:defSemiHidden="1" w:defUnhideWhenUsed="1" w:defQFormat="0" w:count="276">
-    <w:lsdException w:name="Normal" w:semiHidden="0" w:uiPriority="0" w:unhideWhenUsed="0" w:qFormat="1"/>
-    <w:lsdException w:name="heading 1" w:semiHidden="0" w:uiPriority="9" w:unhideWhenUsed="0" w:qFormat="1"/>
-    <w:lsdException w:name="heading 2" w:uiPriority="9" w:qFormat="1"/>
-    <w:lsdException w:name="heading 3" w:uiPriority="9" w:qFormat="1"/>
-    <w:lsdException w:name="heading 4" w:uiPriority="9" w:qFormat="1"/>
-    <w:lsdException w:name="heading 5" w:uiPriority="9" w:qFormat="1"/>
-    <w:lsdException w:name="heading 6" w:uiPriority="9" w:qFormat="1"/>
-    <w:lsdException w:name="heading 7" w:uiPriority="9" w:qFormat="1"/>
-    <w:lsdException w:name="heading 8" w:uiPriority="9" w:qFormat="1"/>
-    <w:lsdException w:name="heading 9" w:uiPriority="9" w:qFormat="1"/>
-    <w:lsdException w:name="toc 1" w:uiPriority="39"/>
-    <w:lsdException w:name="toc 2" w:uiPriority="39"/>
-    <w:lsdException w:name="toc 3" w:uiPriority="39"/>
-    <w:lsdException w:name="toc 4" w:uiPriority="39"/>
-    <w:lsdException w:name="toc 5" w:uiPriority="39"/>
-    <w:lsdException w:name="toc 6" w:uiPriority="39"/>
-    <w:lsdException w:name="toc 7" w:uiPriority="39"/>
-    <w:lsdException w:name="toc 8" w:uiPriority="39"/>
-    <w:lsdException w:name="toc 9" w:uiPriority="39"/>
-    <w:lsdException w:name="caption" w:uiPriority="35" w:qFormat="1"/>
-    <w:lsdException w:name="Title" w:semiHidden="0" w:uiPriority="10" w:unhideWhenUsed="0" w:qFormat="1"/>
-    <w:lsdException w:name="Default Paragraph Font" w:uiPriority="1"/>
-    <w:lsdException w:name="Subtitle" w:semiHidden="0" w:uiPriority="11" w:unhideWhenUsed="0" w:qFormat="1"/>
-    <w:lsdException w:name="Strong" w:semiHidden="0" w:uiPriority="22" w:unhideWhenUsed="0" w:qFormat="1"/>
-    <w:lsdException w:name="Emphasis" w:semiHidden="0" w:uiPriority="20" w:unhideWhenUsed="0" w:qFormat="1"/>
-    <w:lsdException w:name="Table Grid" w:semiHidden="0" w:uiPriority="59" w:unhideWhenUsed="0"/>
-    <w:lsdException w:name="Placeholder Text" w:unhideWhenUsed="0"/>
-    <w:lsdException w:name="No Spacing" w:semiHidden="0" w:uiPriority="1" w:unhideWhenUsed="0" w:qFormat="1"/>
-    <w:lsdException w:name="Light Shading" w:semiHidden="0" w:uiPriority="60" w:unhideWhenUsed="0"/>
-    <w:lsdException w:name="Light List" w:semiHidden="0" w:uiPriority="61" w:unhideWhenUsed="0"/>
-    <w:lsdException w:name="Light Grid" w:semiHidden="0" w:uiPriority="62" w:unhideWhenUsed="0"/>
-    <w:lsdException w:name="Medium Shading 1" w:semiHidden="0" w:uiPriority="63" w:unhideWhenUsed="0"/>
-    <w:lsdException w:name="Medium Shading 2" w:semiHidden="0" w:uiPriority="64" w:unhideWhenUsed="0"/>
-    <w:lsdException w:name="Medium List 1" w:semiHidden="0" w:uiPriority="65" w:unhideWhenUsed="0"/>
-    <w:lsdException w:name="Medium List 2" w:semiHidden="0" w:uiPriority="66" w:unhideWhenUsed="0"/>
-    <w:lsdException w:name="Medium Grid 1" w:semiHidden="0" w:uiPriority="67" w:unhideWhenUsed="0"/>
-    <w:lsdException w:name="Medium Grid 2" w:semiHidden="0" w:uiPriority="68" w:unhideWhenUsed="0"/>
-    <w:lsdException w:name="Medium Grid 3" w:semiHidden="0" w:uiPriority="69" w:unhideWhenUsed="0"/>
-    <w:lsdException w:name="Dark List" w:semiHidden="0" w:uiPriority="70" w:unhideWhenUsed="0"/>
-    <w:lsdException w:name="Colorful Shading" w:semiHidden="0" w:uiPriority="71" w:unhideWhenUsed="0"/>
-    <w:lsdException w:name="Colorful List" w:semiHidden="0" w:uiPriority="72" w:unhideWhenUsed="0"/>
-    <w:lsdException w:name="Colorful Grid" w:semiHidden="0" w:uiPriority="73" w:unhideWhenUsed="0"/>
-    <w:lsdException w:name="Light Shading Accent 1" w:semiHidden="0" w:uiPriority="60" w:unhideWhenUsed="0"/>
-    <w:lsdException w:name="Light List Accent 1" w:semiHidden="0" w:uiPriority="61" w:unhideWhenUsed="0"/>
-    <w:lsdException w:name="Light Grid Accent 1" w:semiHidden="0" w:uiPriority="62" w:unhideWhenUsed="0"/>
-    <w:lsdException w:name="Medium Shading 1 Accent 1" w:semiHidden="0" w:uiPriority="63" w:unhideWhenUsed="0"/>
-    <w:lsdException w:name="Medium Shading 2 Accent 1" w:semiHidden="0" w:uiPriority="64" w:unhideWhenUsed="0"/>
-    <w:lsdException w:name="Medium List 1 Accent 1" w:semiHidden="0" w:uiPriority="65" w:unhideWhenUsed="0"/>
-    <w:lsdException w:name="Revision" w:unhideWhenUsed="0"/>
-    <w:lsdException w:name="List Paragraph" w:semiHidden="0" w:uiPriority="34" w:unhideWhenUsed="0" w:qFormat="1"/>
-    <w:lsdException w:name="Quote" w:semiHidden="0" w:uiPriority="29" w:unhideWhenUsed="0" w:qFormat="1"/>
-    <w:lsdException w:name="Intense Quote" w:semiHidden="0" w:uiPriority="30" w:unhideWhenUsed="0" w:qFormat="1"/>
-    <w:lsdException w:name="Medium List 2 Accent 1" w:semiHidden="0" w:uiPriority="66" w:unhideWhenUsed="0"/>
-    <w:lsdException w:name="Medium Grid 1 Accent 1" w:semiHidden="0" w:uiPriority="67" w:unhideWhenUsed="0"/>
-    <w:lsdException w:name="Medium Grid 2 Accent 1" w:semiHidden="0" w:uiPriority="68" w:unhideWhenUsed="0"/>
-    <w:lsdException w:name="Medium Grid 3 Accent 1" w:semiHidden="0" w:uiPriority="69" w:unhideWhenUsed="0"/>
-    <w:lsdException w:name="Dark List Accent 1" w:semiHidden="0" w:uiPriority="70" w:unhideWhenUsed="0"/>
-    <w:lsdException w:name="Colorful Shading Accent 1" w:semiHidden="0" w:uiPriority="71" w:unhideWhenUsed="0"/>
-    <w:lsdException w:name="Colorful List Accent 1" w:semiHidden="0" w:uiPriority="72" w:unhideWhenUsed="0"/>
-    <w:lsdException w:name="Colorful Grid Accent 1" w:semiHidden="0" w:uiPriority="73" w:unhideWhenUsed="0"/>
-    <w:lsdException w:name="Light Shading Accent 2" w:semiHidden="0" w:uiPriority="60" w:unhideWhenUsed="0"/>
-    <w:lsdException w:name="Light List Accent 2" w:semiHidden="0" w:uiPriority="61" w:unhideWhenUsed="0"/>
-    <w:lsdException w:name="Light Grid Accent 2" w:semiHidden="0" w:uiPriority="62" w:unhideWhenUsed="0"/>
-    <w:lsdException w:name="Medium Shading 1 Accent 2" w:semiHidden="0" w:uiPriority="63" w:unhideWhenUsed="0"/>
-    <w:lsdException w:name="Medium Shading 2 Accent 2" w:semiHidden="0" w:uiPriority="64" w:unhideWhenUsed="0"/>
-    <w:lsdException w:name="Medium List 1 Accent 2" w:semiHidden="0" w:uiPriority="65" w:unhideWhenUsed="0"/>
-    <w:lsdException w:name="Medium List 2 Accent 2" w:semiHidden="0" w:uiPriority="66" w:unhideWhenUsed="0"/>
-    <w:lsdException w:name="Medium Grid 1 Accent 2" w:semiHidden="0" w:uiPriority="67" w:unhideWhenUsed="0"/>
-    <w:lsdException w:name="Medium Grid 2 Accent 2" w:semiHidden="0" w:uiPriority="68" w:unhideWhenUsed="0"/>
-    <w:lsdException w:name="Medium Grid 3 Accent 2" w:semiHidden="0" w:uiPriority="69" w:unhideWhenUsed="0"/>
-    <w:lsdException w:name="Dark List Accent 2" w:semiHidden="0" w:uiPriority="70" w:unhideWhenUsed="0"/>
-    <w:lsdException w:name="Colorful Shading Accent 2" w:semiHidden="0" w:uiPriority="71" w:unhideWhenUsed="0"/>
-    <w:lsdException w:name="Colorful List Accent 2" w:semiHidden="0" w:uiPriority="72" w:unhideWhenUsed="0"/>
-    <w:lsdException w:name="Colorful Grid Accent 2" w:semiHidden="0" w:uiPriority="73" w:unhideWhenUsed="0"/>
-    <w:lsdException w:name="Light Shading Accent 3" w:semiHidden="0" w:uiPriority="60" w:unhideWhenUsed="0"/>
-    <w:lsdException w:name="Light List Accent 3" w:semiHidden="0" w:uiPriority="61" w:unhideWhenUsed="0"/>
-    <w:lsdException w:name="Light Grid Accent 3" w:semiHidden="0" w:uiPriority="62" w:unhideWhenUsed="0"/>
-    <w:lsdException w:name="Medium Shading 1 Accent 3" w:semiHidden="0" w:uiPriority="63" w:unhideWhenUsed="0"/>
-    <w:lsdException w:name="Medium Shading 2 Accent 3" w:semiHidden="0" w:uiPriority="64" w:unhideWhenUsed="0"/>
-    <w:lsdException w:name="Medium List 1 Accent 3" w:semiHidden="0" w:uiPriority="65" w:unhideWhenUsed="0"/>
-    <w:lsdException w:name="Medium List 2 Accent 3" w:semiHidden="0" w:uiPriority="66" w:unhideWhenUsed="0"/>
-    <w:lsdException w:name="Medium Grid 1 Accent 3" w:semiHidden="0" w:uiPriority="67" w:unhideWhenUsed="0"/>
-    <w:lsdException w:name="Medium Grid 2 Accent 3" w:semiHidden="0" w:uiPriority="68" w:unhideWhenUsed="0"/>
-    <w:lsdException w:name="Medium Grid 3 Accent 3" w:semiHidden="0" w:uiPriority="69" w:unhideWhenUsed="0"/>
-    <w:lsdException w:name="Dark List Accent 3" w:semiHidden="0" w:uiPriority="70" w:unhideWhenUsed="0"/>
-    <w:lsdException w:name="Colorful Shading Accent 3" w:semiHidden="0" w:uiPriority="71" w:unhideWhenUsed="0"/>
-    <w:lsdException w:name="Colorful List Accent 3" w:semiHidden="0" w:uiPriority="72" w:unhideWhenUsed="0"/>
-    <w:lsdException w:name="Colorful Grid Accent 3" w:semiHidden="0" w:uiPriority="73" w:unhideWhenUsed="0"/>
-    <w:lsdException w:name="Light Shading Accent 4" w:semiHidden="0" w:uiPriority="60" w:unhideWhenUsed="0"/>
-    <w:lsdException w:name="Light List Accent 4" w:semiHidden="0" w:uiPriority="61" w:unhideWhenUsed="0"/>
-    <w:lsdException w:name="Light Grid Accent 4" w:semiHidden="0" w:uiPriority="62" w:unhideWhenUsed="0"/>
-    <w:lsdException w:name="Medium Shading 1 Accent 4" w:semiHidden="0" w:uiPriority="63" w:unhideWhenUsed="0"/>
-    <w:lsdException w:name="Medium Shading 2 Accent 4" w:semiHidden="0" w:uiPriority="64" w:unhideWhenUsed="0"/>
-    <w:lsdException w:name="Medium List 1 Accent 4" w:semiHidden="0" w:uiPriority="65" w:unhideWhenUsed="0"/>
-    <w:lsdException w:name="Medium List 2 Accent 4" w:semiHidden="0" w:uiPriority="66" w:unhideWhenUsed="0"/>
-    <w:lsdException w:name="Medium Grid 1 Accent 4" w:semiHidden="0" w:uiPriority="67" w:unhideWhenUsed="0"/>
-    <w:lsdException w:name="Medium Grid 2 Accent 4" w:semiHidden="0" w:uiPriority="68" w:unhideWhenUsed="0"/>
-    <w:lsdException w:name="Medium Grid 3 Accent 4" w:semiHidden="0" w:uiPriority="69" w:unhideWhenUsed="0"/>
-    <w:lsdException w:name="Dark List Accent 4" w:semiHidden="0" w:uiPriority="70" w:unhideWhenUsed="0"/>
-    <w:lsdException w:name="Colorful Shading Accent 4" w:semiHidden="0" w:uiPriority="71" w:unhideWhenUsed="0"/>
-    <w:lsdException w:name="Colorful List Accent 4" w:semiHidden="0" w:uiPriority="72" w:unhideWhenUsed="0"/>
-    <w:lsdException w:name="Colorful Grid Accent 4" w:semiHidden="0" w:uiPriority="73" w:unhideWhenUsed="0"/>
-    <w:lsdException w:name="Light Shading Accent 5" w:semiHidden="0" w:uiPriority="60" w:unhideWhenUsed="0"/>
-    <w:lsdException w:name="Light List Accent 5" w:semiHidden="0" w:uiPriority="61" w:unhideWhenUsed="0"/>
-    <w:lsdException w:name="Light Grid Accent 5" w:semiHidden="0" w:uiPriority="62" w:unhideWhenUsed="0"/>
-    <w:lsdException w:name="Medium Shading 1 Accent 5" w:semiHidden="0" w:uiPriority="63" w:unhideWhenUsed="0"/>
-    <w:lsdException w:name="Medium Shading 2 Accent 5" w:semiHidden="0" w:uiPriority="64" w:unhideWhenUsed="0"/>
-    <w:lsdException w:name="Medium List 1 Accent 5" w:semiHidden="0" w:uiPriority="65" w:unhideWhenUsed="0"/>
-    <w:lsdException w:name="Medium List 2 Accent 5" w:semiHidden="0" w:uiPriority="66" w:unhideWhenUsed="0"/>
-    <w:lsdException w:name="Medium Grid 1 Accent 5" w:semiHidden="0" w:uiPriority="67" w:unhideWhenUsed="0"/>
-    <w:lsdException w:name="Medium Grid 2 Accent 5" w:semiHidden="0" w:uiPriority="68" w:unhideWhenUsed="0"/>
-    <w:lsdException w:name="Medium Grid 3 Accent 5" w:semiHidden="0" w:uiPriority="69" w:unhideWhenUsed="0"/>
-    <w:lsdException w:name="Dark List Accent 5" w:semiHidden="0" w:uiPriority="70" w:unhideWhenUsed="0"/>
-    <w:lsdException w:name="Colorful Shading Accent 5" w:semiHidden="0" w:uiPriority="71" w:unhideWhenUsed="0"/>
-    <w:lsdException w:name="Colorful List Accent 5" w:semiHidden="0" w:uiPriority="72" w:unhideWhenUsed="0"/>
-    <w:lsdException w:name="Colorful Grid Accent 5" w:semiHidden="0" w:uiPriority="73" w:unhideWhenUsed="0"/>
-    <w:lsdException w:name="Light Shading Accent 6" w:semiHidden="0" w:uiPriority="60" w:unhideWhenUsed="0"/>
-    <w:lsdException w:name="Light List Accent 6" w:semiHidden="0" w:uiPriority="61" w:unhideWhenUsed="0"/>
-    <w:lsdException w:name="Light Grid Accent 6" w:semiHidden="0" w:uiPriority="62" w:unhideWhenUsed="0"/>
-    <w:lsdException w:name="Medium Shading 1 Accent 6" w:semiHidden="0" w:uiPriority="63" w:unhideWhenUsed="0"/>
-    <w:lsdException w:name="Medium Shading 2 Accent 6" w:semiHidden="0" w:uiPriority="64" w:unhideWhenUsed="0"/>
-    <w:lsdException w:name="Medium List 1 Accent 6" w:semiHidden="0" w:uiPriority="65" w:unhideWhenUsed="0"/>
-    <w:lsdException w:name="Medium List 2 Accent 6" w:semiHidden="0" w:uiPriority="66" w:unhideWhenUsed="0"/>
-    <w:lsdException w:name="Medium Grid 1 Accent 6" w:semiHidden="0" w:uiPriority="67" w:unhideWhenUsed="0"/>
-    <w:lsdException w:name="Medium Grid 2 Accent 6" w:semiHidden="0" w:uiPriority="68" w:unhideWhenUsed="0"/>
-    <w:lsdException w:name="Medium Grid 3 Accent 6" w:semiHidden="0" w:uiPriority="69" w:unhideWhenUsed="0"/>
-    <w:lsdException w:name="Dark List Accent 6" w:semiHidden="0" w:uiPriority="70" w:unhideWhenUsed="0"/>
-    <w:lsdException w:name="Colorful Shading Accent 6" w:semiHidden="0" w:uiPriority="71" w:unhideWhenUsed="0"/>
-    <w:lsdException w:name="Colorful List Accent 6" w:semiHidden="0" w:uiPriority="72" w:unhideWhenUsed="0"/>
-    <w:lsdException w:name="Colorful Grid Accent 6" w:semiHidden="0" w:uiPriority="73" w:unhideWhenUsed="0"/>
-    <w:lsdException w:name="Subtle Emphasis" w:semiHidden="0" w:uiPriority="19" w:unhideWhenUsed="0" w:qFormat="1"/>
-    <w:lsdException w:name="Intense Emphasis" w:semiHidden="0" w:uiPriority="21" w:unhideWhenUsed="0" w:qFormat="1"/>
-    <w:lsdException w:name="Subtle Reference" w:semiHidden="0" w:uiPriority="31" w:unhideWhenUsed="0" w:qFormat="1"/>
-    <w:lsdException w:name="Intense Reference" w:semiHidden="0" w:uiPriority="32" w:unhideWhenUsed="0" w:qFormat="1"/>
-    <w:lsdException w:name="Book Title" w:semiHidden="0" w:uiPriority="33" w:unhideWhenUsed="0" w:qFormat="1"/>
-    <w:lsdException w:name="Bibliography" w:uiPriority="37"/>
-    <w:lsdException w:name="TOC Heading" w:uiPriority="39" w:qFormat="1"/>
+  <w:latentStyles w:defLockedState="0" w:defUIPriority="99" w:defSemiHidden="0" w:defUnhideWhenUsed="0" w:defQFormat="0" w:count="375">
+    <w:lsdException w:name="Normal" w:uiPriority="0" w:qFormat="1"/>
+    <w:lsdException w:name="heading 1" w:uiPriority="9" w:qFormat="1"/>
+    <w:lsdException w:name="heading 2" w:semiHidden="1" w:uiPriority="9" w:unhideWhenUsed="1" w:qFormat="1"/>
+    <w:lsdException w:name="heading 3" w:semiHidden="1" w:uiPriority="9" w:unhideWhenUsed="1" w:qFormat="1"/>
+    <w:lsdException w:name="heading 4" w:semiHidden="1" w:uiPriority="9" w:unhideWhenUsed="1" w:qFormat="1"/>
+    <w:lsdException w:name="heading 5" w:semiHidden="1" w:uiPriority="9" w:unhideWhenUsed="1" w:qFormat="1"/>
+    <w:lsdException w:name="heading 6" w:semiHidden="1" w:uiPriority="9" w:unhideWhenUsed="1" w:qFormat="1"/>
+    <w:lsdException w:name="heading 7" w:semiHidden="1" w:uiPriority="9" w:unhideWhenUsed="1" w:qFormat="1"/>
+    <w:lsdException w:name="heading 8" w:semiHidden="1" w:uiPriority="9" w:unhideWhenUsed="1" w:qFormat="1"/>
+    <w:lsdException w:name="heading 9" w:semiHidden="1" w:uiPriority="9" w:unhideWhenUsed="1" w:qFormat="1"/>
+    <w:lsdException w:name="index 1" w:semiHidden="1" w:unhideWhenUsed="1"/>
+    <w:lsdException w:name="index 2" w:semiHidden="1" w:unhideWhenUsed="1"/>
+    <w:lsdException w:name="index 3" w:semiHidden="1" w:unhideWhenUsed="1"/>
+    <w:lsdException w:name="index 4" w:semiHidden="1" w:unhideWhenUsed="1"/>
+    <w:lsdException w:name="index 5" w:semiHidden="1" w:unhideWhenUsed="1"/>
+    <w:lsdException w:name="index 6" w:semiHidden="1" w:unhideWhenUsed="1"/>
+    <w:lsdException w:name="index 7" w:semiHidden="1" w:unhideWhenUsed="1"/>
+    <w:lsdException w:name="index 8" w:semiHidden="1" w:unhideWhenUsed="1"/>
+    <w:lsdException w:name="index 9" w:semiHidden="1" w:unhideWhenUsed="1"/>
+    <w:lsdException w:name="toc 1" w:semiHidden="1" w:uiPriority="39" w:unhideWhenUsed="1"/>
+    <w:lsdException w:name="toc 2" w:semiHidden="1" w:uiPriority="39" w:unhideWhenUsed="1"/>
+    <w:lsdException w:name="toc 3" w:semiHidden="1" w:uiPriority="39" w:unhideWhenUsed="1"/>
+    <w:lsdException w:name="toc 4" w:semiHidden="1" w:uiPriority="39" w:unhideWhenUsed="1"/>
+    <w:lsdException w:name="toc 5" w:semiHidden="1" w:uiPriority="39" w:unhideWhenUsed="1"/>
+    <w:lsdException w:name="toc 6" w:semiHidden="1" w:uiPriority="39" w:unhideWhenUsed="1"/>
+    <w:lsdException w:name="toc 7" w:semiHidden="1" w:uiPriority="39" w:unhideWhenUsed="1"/>
+    <w:lsdException w:name="toc 8" w:semiHidden="1" w:uiPriority="39" w:unhideWhenUsed="1"/>
+    <w:lsdException w:name="toc 9" w:semiHidden="1" w:uiPriority="39" w:unhideWhenUsed="1"/>
+    <w:lsdException w:name="Normal Indent" w:semiHidden="1" w:unhideWhenUsed="1"/>
+    <w:lsdException w:name="footnote text" w:semiHidden="1" w:unhideWhenUsed="1"/>
+    <w:lsdException w:name="annotation text" w:semiHidden="1" w:unhideWhenUsed="1"/>
+    <w:lsdException w:name="header" w:semiHidden="1" w:unhideWhenUsed="1"/>
+    <w:lsdException w:name="footer" w:semiHidden="1" w:unhideWhenUsed="1"/>
+    <w:lsdException w:name="index heading" w:semiHidden="1" w:unhideWhenUsed="1"/>
+    <w:lsdException w:name="caption" w:semiHidden="1" w:uiPriority="35" w:unhideWhenUsed="1" w:qFormat="1"/>
+    <w:lsdException w:name="table of figures" w:semiHidden="1" w:unhideWhenUsed="1"/>
+    <w:lsdException w:name="envelope address" w:semiHidden="1" w:unhideWhenUsed="1"/>
+    <w:lsdException w:name="envelope return" w:semiHidden="1" w:unhideWhenUsed="1"/>
+    <w:lsdException w:name="footnote reference" w:semiHidden="1" w:unhideWhenUsed="1"/>
+    <w:lsdException w:name="annotation reference" w:semiHidden="1" w:unhideWhenUsed="1"/>
+    <w:lsdException w:name="line number" w:semiHidden="1" w:unhideWhenUsed="1"/>
+    <w:lsdException w:name="page number" w:semiHidden="1" w:unhideWhenUsed="1"/>
+    <w:lsdException w:name="endnote reference" w:semiHidden="1" w:unhideWhenUsed="1"/>
+    <w:lsdException w:name="endnote text" w:semiHidden="1" w:unhideWhenUsed="1"/>
+    <w:lsdException w:name="table of authorities" w:semiHidden="1" w:unhideWhenUsed="1"/>
+    <w:lsdException w:name="macro" w:semiHidden="1" w:unhideWhenUsed="1"/>
+    <w:lsdException w:name="toa heading" w:semiHidden="1" w:unhideWhenUsed="1"/>
+    <w:lsdException w:name="List" w:semiHidden="1" w:unhideWhenUsed="1"/>
+    <w:lsdException w:name="List Bullet" w:semiHidden="1" w:unhideWhenUsed="1"/>
+    <w:lsdException w:name="List Number" w:semiHidden="1" w:unhideWhenUsed="1"/>
+    <w:lsdException w:name="List 2" w:semiHidden="1" w:unhideWhenUsed="1"/>
+    <w:lsdException w:name="List 3" w:semiHidden="1" w:unhideWhenUsed="1"/>
+    <w:lsdException w:name="List 4" w:semiHidden="1" w:unhideWhenUsed="1"/>
+    <w:lsdException w:name="List 5" w:semiHidden="1" w:unhideWhenUsed="1"/>
+    <w:lsdException w:name="List Bullet 2" w:semiHidden="1" w:unhideWhenUsed="1"/>
+    <w:lsdException w:name="List Bullet 3" w:semiHidden="1" w:unhideWhenUsed="1"/>
+    <w:lsdException w:name="List Bullet 4" w:semiHidden="1" w:unhideWhenUsed="1"/>
+    <w:lsdException w:name="List Bullet 5" w:semiHidden="1" w:unhideWhenUsed="1"/>
+    <w:lsdException w:name="List Number 2" w:semiHidden="1" w:unhideWhenUsed="1"/>
+    <w:lsdException w:name="List Number 3" w:semiHidden="1" w:unhideWhenUsed="1"/>
+    <w:lsdException w:name="List Number 4" w:semiHidden="1" w:unhideWhenUsed="1"/>
+    <w:lsdException w:name="List Number 5" w:semiHidden="1" w:unhideWhenUsed="1"/>
+    <w:lsdException w:name="Title" w:uiPriority="10" w:qFormat="1"/>
+    <w:lsdException w:name="Closing" w:semiHidden="1" w:unhideWhenUsed="1"/>
+    <w:lsdException w:name="Signature" w:semiHidden="1" w:unhideWhenUsed="1"/>
+    <w:lsdException w:name="Default Paragraph Font" w:semiHidden="1" w:uiPriority="1" w:unhideWhenUsed="1"/>
+    <w:lsdException w:name="Body Text" w:semiHidden="1" w:unhideWhenUsed="1"/>
+    <w:lsdException w:name="Body Text Indent" w:semiHidden="1" w:unhideWhenUsed="1"/>
+    <w:lsdException w:name="List Continue" w:semiHidden="1" w:unhideWhenUsed="1"/>
+    <w:lsdException w:name="List Continue 2" w:semiHidden="1" w:unhideWhenUsed="1"/>
+    <w:lsdException w:name="List Continue 3" w:semiHidden="1" w:unhideWhenUsed="1"/>
+    <w:lsdException w:name="List Continue 4" w:semiHidden="1" w:unhideWhenUsed="1"/>
+    <w:lsdException w:name="List Continue 5" w:semiHidden="1" w:unhideWhenUsed="1"/>
+    <w:lsdException w:name="Message Header" w:semiHidden="1" w:unhideWhenUsed="1"/>
+    <w:lsdException w:name="Subtitle" w:uiPriority="11" w:qFormat="1"/>
+    <w:lsdException w:name="Salutation" w:semiHidden="1" w:unhideWhenUsed="1"/>
+    <w:lsdException w:name="Date" w:semiHidden="1" w:unhideWhenUsed="1"/>
+    <w:lsdException w:name="Body Text First Indent" w:semiHidden="1" w:unhideWhenUsed="1"/>
+    <w:lsdException w:name="Body Text First Indent 2" w:semiHidden="1" w:unhideWhenUsed="1"/>
+    <w:lsdException w:name="Note Heading" w:semiHidden="1" w:unhideWhenUsed="1"/>
+    <w:lsdException w:name="Body Text 2" w:semiHidden="1" w:unhideWhenUsed="1"/>
+    <w:lsdException w:name="Body Text 3" w:semiHidden="1" w:unhideWhenUsed="1"/>
+    <w:lsdException w:name="Body Text Indent 2" w:semiHidden="1" w:unhideWhenUsed="1"/>
+    <w:lsdException w:name="Body Text Indent 3" w:semiHidden="1" w:unhideWhenUsed="1"/>
+    <w:lsdException w:name="Block Text" w:semiHidden="1" w:unhideWhenUsed="1"/>
+    <w:lsdException w:name="Hyperlink" w:semiHidden="1" w:unhideWhenUsed="1"/>
+    <w:lsdException w:name="FollowedHyperlink" w:semiHidden="1" w:unhideWhenUsed="1"/>
+    <w:lsdException w:name="Strong" w:uiPriority="22" w:qFormat="1"/>
+    <w:lsdException w:name="Emphasis" w:uiPriority="20" w:qFormat="1"/>
+    <w:lsdException w:name="Document Map" w:semiHidden="1" w:unhideWhenUsed="1"/>
+    <w:lsdException w:name="Plain Text" w:semiHidden="1" w:unhideWhenUsed="1"/>
+    <w:lsdException w:name="E-mail Signature" w:semiHidden="1" w:unhideWhenUsed="1"/>
+    <w:lsdException w:name="HTML Top of Form" w:semiHidden="1" w:unhideWhenUsed="1"/>
+    <w:lsdException w:name="HTML Bottom of Form" w:semiHidden="1" w:unhideWhenUsed="1"/>
+    <w:lsdException w:name="Normal (Web)" w:semiHidden="1" w:unhideWhenUsed="1"/>
+    <w:lsdException w:name="HTML Acronym" w:semiHidden="1" w:unhideWhenUsed="1"/>
+    <w:lsdException w:name="HTML Address" w:semiHidden="1" w:unhideWhenUsed="1"/>
+    <w:lsdException w:name="HTML Cite" w:semiHidden="1" w:unhideWhenUsed="1"/>
+    <w:lsdException w:name="HTML Code" w:semiHidden="1" w:unhideWhenUsed="1"/>
+    <w:lsdException w:name="HTML Definition" w:semiHidden="1" w:unhideWhenUsed="1"/>
+    <w:lsdException w:name="HTML Keyboard" w:semiHidden="1" w:unhideWhenUsed="1"/>
+    <w:lsdException w:name="HTML Preformatted" w:semiHidden="1" w:unhideWhenUsed="1"/>
+    <w:lsdException w:name="HTML Sample" w:semiHidden="1" w:unhideWhenUsed="1"/>
+    <w:lsdException w:name="HTML Typewriter" w:semiHidden="1" w:unhideWhenUsed="1"/>
+    <w:lsdException w:name="HTML Variable" w:semiHidden="1" w:unhideWhenUsed="1"/>
+    <w:lsdException w:name="Normal Table" w:semiHidden="1" w:unhideWhenUsed="1"/>
+    <w:lsdException w:name="annotation subject" w:semiHidden="1" w:unhideWhenUsed="1"/>
+    <w:lsdException w:name="No List" w:semiHidden="1" w:unhideWhenUsed="1"/>
+    <w:lsdException w:name="Outline List 1" w:semiHidden="1" w:unhideWhenUsed="1"/>
+    <w:lsdException w:name="Outline List 2" w:semiHidden="1" w:unhideWhenUsed="1"/>
+    <w:lsdException w:name="Outline List 3" w:semiHidden="1" w:unhideWhenUsed="1"/>
+    <w:lsdException w:name="Table Simple 1" w:semiHidden="1" w:unhideWhenUsed="1"/>
+    <w:lsdException w:name="Table Simple 2" w:semiHidden="1" w:unhideWhenUsed="1"/>
+    <w:lsdException w:name="Table Simple 3" w:semiHidden="1" w:unhideWhenUsed="1"/>
+    <w:lsdException w:name="Table Classic 1" w:semiHidden="1" w:unhideWhenUsed="1"/>
+    <w:lsdException w:name="Table Classic 2" w:semiHidden="1" w:unhideWhenUsed="1"/>
+    <w:lsdException w:name="Table Classic 3" w:semiHidden="1" w:unhideWhenUsed="1"/>
+    <w:lsdException w:name="Table Classic 4" w:semiHidden="1" w:unhideWhenUsed="1"/>
+    <w:lsdException w:name="Table Colorful 1" w:semiHidden="1" w:unhideWhenUsed="1"/>
+    <w:lsdException w:name="Table Colorful 2" w:semiHidden="1" w:unhideWhenUsed="1"/>
+    <w:lsdException w:name="Table Colorful 3" w:semiHidden="1" w:unhideWhenUsed="1"/>
+    <w:lsdException w:name="Table Columns 1" w:semiHidden="1" w:unhideWhenUsed="1"/>
+    <w:lsdException w:name="Table Columns 2" w:semiHidden="1" w:unhideWhenUsed="1"/>
+    <w:lsdException w:name="Table Columns 3" w:semiHidden="1" w:unhideWhenUsed="1"/>
+    <w:lsdException w:name="Table Columns 4" w:semiHidden="1" w:unhideWhenUsed="1"/>
+    <w:lsdException w:name="Table Columns 5" w:semiHidden="1" w:unhideWhenUsed="1"/>
+    <w:lsdException w:name="Table Grid 1" w:semiHidden="1" w:unhideWhenUsed="1"/>
+    <w:lsdException w:name="Table Grid 2" w:semiHidden="1" w:unhideWhenUsed="1"/>
+    <w:lsdException w:name="Table Grid 3" w:semiHidden="1" w:unhideWhenUsed="1"/>
+    <w:lsdException w:name="Table Grid 4" w:semiHidden="1" w:unhideWhenUsed="1"/>
+    <w:lsdException w:name="Table Grid 5" w:semiHidden="1" w:unhideWhenUsed="1"/>
+    <w:lsdException w:name="Table Grid 6" w:semiHidden="1" w:unhideWhenUsed="1"/>
+    <w:lsdException w:name="Table Grid 7" w:semiHidden="1" w:unhideWhenUsed="1"/>
+    <w:lsdException w:name="Table Grid 8" w:semiHidden="1" w:unhideWhenUsed="1"/>
+    <w:lsdException w:name="Table List 1" w:semiHidden="1" w:unhideWhenUsed="1"/>
+    <w:lsdException w:name="Table List 2" w:semiHidden="1" w:unhideWhenUsed="1"/>
+    <w:lsdException w:name="Table List 3" w:semiHidden="1" w:unhideWhenUsed="1"/>
+    <w:lsdException w:name="Table List 4" w:semiHidden="1" w:unhideWhenUsed="1"/>
+    <w:lsdException w:name="Table List 5" w:semiHidden="1" w:unhideWhenUsed="1"/>
+    <w:lsdException w:name="Table List 6" w:semiHidden="1" w:unhideWhenUsed="1"/>
+    <w:lsdException w:name="Table List 7" w:semiHidden="1" w:unhideWhenUsed="1"/>
+    <w:lsdException w:name="Table List 8" w:semiHidden="1" w:unhideWhenUsed="1"/>
+    <w:lsdException w:name="Table 3D effects 1" w:semiHidden="1" w:unhideWhenUsed="1"/>
+    <w:lsdException w:name="Table 3D effects 2" w:semiHidden="1" w:unhideWhenUsed="1"/>
+    <w:lsdException w:name="Table 3D effects 3" w:semiHidden="1" w:unhideWhenUsed="1"/>
+    <w:lsdException w:name="Table Contemporary" w:semiHidden="1" w:unhideWhenUsed="1"/>
+    <w:lsdException w:name="Table Elegant" w:semiHidden="1" w:unhideWhenUsed="1"/>
+    <w:lsdException w:name="Table Professional" w:semiHidden="1" w:unhideWhenUsed="1"/>
+    <w:lsdException w:name="Table Subtle 1" w:semiHidden="1" w:unhideWhenUsed="1"/>
+    <w:lsdException w:name="Table Subtle 2" w:semiHidden="1" w:unhideWhenUsed="1"/>
+    <w:lsdException w:name="Table Web 1" w:semiHidden="1" w:unhideWhenUsed="1"/>
+    <w:lsdException w:name="Table Web 2" w:semiHidden="1" w:unhideWhenUsed="1"/>
+    <w:lsdException w:name="Table Web 3" w:semiHidden="1" w:unhideWhenUsed="1"/>
+    <w:lsdException w:name="Balloon Text" w:semiHidden="1" w:unhideWhenUsed="1"/>
+    <w:lsdException w:name="Table Grid" w:uiPriority="59"/>
+    <w:lsdException w:name="Table Theme" w:semiHidden="1" w:unhideWhenUsed="1"/>
+    <w:lsdException w:name="Placeholder Text" w:semiHidden="1"/>
+    <w:lsdException w:name="No Spacing" w:uiPriority="1" w:qFormat="1"/>
+    <w:lsdException w:name="Light Shading" w:uiPriority="60"/>
+    <w:lsdException w:name="Light List" w:uiPriority="61"/>
+    <w:lsdException w:name="Light Grid" w:uiPriority="62"/>
+    <w:lsdException w:name="Medium Shading 1" w:uiPriority="63"/>
+    <w:lsdException w:name="Medium Shading 2" w:uiPriority="64"/>
+    <w:lsdException w:name="Medium List 1" w:uiPriority="65"/>
+    <w:lsdException w:name="Medium List 2" w:uiPriority="66"/>
+    <w:lsdException w:name="Medium Grid 1" w:uiPriority="67"/>
+    <w:lsdException w:name="Medium Grid 2" w:uiPriority="68"/>
+    <w:lsdException w:name="Medium Grid 3" w:uiPriority="69"/>
+    <w:lsdException w:name="Dark List" w:uiPriority="70"/>
+    <w:lsdException w:name="Colorful Shading" w:uiPriority="71"/>
+    <w:lsdException w:name="Colorful List" w:uiPriority="72"/>
+    <w:lsdException w:name="Colorful Grid" w:uiPriority="73"/>
+    <w:lsdException w:name="Light Shading Accent 1" w:uiPriority="60"/>
+    <w:lsdException w:name="Light List Accent 1" w:uiPriority="61"/>
+    <w:lsdException w:name="Light Grid Accent 1" w:uiPriority="62"/>
+    <w:lsdException w:name="Medium Shading 1 Accent 1" w:uiPriority="63"/>
+    <w:lsdException w:name="Medium Shading 2 Accent 1" w:uiPriority="64"/>
+    <w:lsdException w:name="Medium List 1 Accent 1" w:uiPriority="65"/>
+    <w:lsdException w:name="Revision" w:semiHidden="1"/>
+    <w:lsdException w:name="List Paragraph" w:uiPriority="34" w:qFormat="1"/>
+    <w:lsdException w:name="Quote" w:uiPriority="29" w:qFormat="1"/>
+    <w:lsdException w:name="Intense Quote" w:uiPriority="30" w:qFormat="1"/>
+    <w:lsdException w:name="Medium List 2 Accent 1" w:uiPriority="66"/>
+    <w:lsdException w:name="Medium Grid 1 Accent 1" w:uiPriority="67"/>
+    <w:lsdException w:name="Medium Grid 2 Accent 1" w:uiPriority="68"/>
+    <w:lsdException w:name="Medium Grid 3 Accent 1" w:uiPriority="69"/>
+    <w:lsdException w:name="Dark List Accent 1" w:uiPriority="70"/>
+    <w:lsdException w:name="Colorful Shading Accent 1" w:uiPriority="71"/>
+    <w:lsdException w:name="Colorful List Accent 1" w:uiPriority="72"/>
+    <w:lsdException w:name="Colorful Grid Accent 1" w:uiPriority="73"/>
+    <w:lsdException w:name="Light Shading Accent 2" w:uiPriority="60"/>
+    <w:lsdException w:name="Light List Accent 2" w:uiPriority="61"/>
+    <w:lsdException w:name="Light Grid Accent 2" w:uiPriority="62"/>
+    <w:lsdException w:name="Medium Shading 1 Accent 2" w:uiPriority="63"/>
+    <w:lsdException w:name="Medium Shading 2 Accent 2" w:uiPriority="64"/>
+    <w:lsdException w:name="Medium List 1 Accent 2" w:uiPriority="65"/>
+    <w:lsdException w:name="Medium List 2 Accent 2" w:uiPriority="66"/>
+    <w:lsdException w:name="Medium Grid 1 Accent 2" w:uiPriority="67"/>
+    <w:lsdException w:name="Medium Grid 2 Accent 2" w:uiPriority="68"/>
+    <w:lsdException w:name="Medium Grid 3 Accent 2" w:uiPriority="69"/>
+    <w:lsdException w:name="Dark List Accent 2" w:uiPriority="70"/>
+    <w:lsdException w:name="Colorful Shading Accent 2" w:uiPriority="71"/>
+    <w:lsdException w:name="Colorful List Accent 2" w:uiPriority="72"/>
+    <w:lsdException w:name="Colorful Grid Accent 2" w:uiPriority="73"/>
+    <w:lsdException w:name="Light Shading Accent 3" w:uiPriority="60"/>
+    <w:lsdException w:name="Light List Accent 3" w:uiPriority="61"/>
+    <w:lsdException w:name="Light Grid Accent 3" w:uiPriority="62"/>
+    <w:lsdException w:name="Medium Shading 1 Accent 3" w:uiPriority="63"/>
+    <w:lsdException w:name="Medium Shading 2 Accent 3" w:uiPriority="64"/>
+    <w:lsdException w:name="Medium List 1 Accent 3" w:uiPriority="65"/>
+    <w:lsdException w:name="Medium List 2 Accent 3" w:uiPriority="66"/>
+    <w:lsdException w:name="Medium Grid 1 Accent 3" w:uiPriority="67"/>
+    <w:lsdException w:name="Medium Grid 2 Accent 3" w:uiPriority="68"/>
+    <w:lsdException w:name="Medium Grid 3 Accent 3" w:uiPriority="69"/>
+    <w:lsdException w:name="Dark List Accent 3" w:uiPriority="70"/>
+    <w:lsdException w:name="Colorful Shading Accent 3" w:uiPriority="71"/>
+    <w:lsdException w:name="Colorful List Accent 3" w:uiPriority="72"/>
+    <w:lsdException w:name="Colorful Grid Accent 3" w:uiPriority="73"/>
+    <w:lsdException w:name="Light Shading Accent 4" w:uiPriority="60"/>
+    <w:lsdException w:name="Light List Accent 4" w:uiPriority="61"/>
+    <w:lsdException w:name="Light Grid Accent 4" w:uiPriority="62"/>
+    <w:lsdException w:name="Medium Shading 1 Accent 4" w:uiPriority="63"/>
+    <w:lsdException w:name="Medium Shading 2 Accent 4" w:uiPriority="64"/>
+    <w:lsdException w:name="Medium List 1 Accent 4" w:uiPriority="65"/>
+    <w:lsdException w:name="Medium List 2 Accent 4" w:uiPriority="66"/>
+    <w:lsdException w:name="Medium Grid 1 Accent 4" w:uiPriority="67"/>
+    <w:lsdException w:name="Medium Grid 2 Accent 4" w:uiPriority="68"/>
+    <w:lsdException w:name="Medium Grid 3 Accent 4" w:uiPriority="69"/>
+    <w:lsdException w:name="Dark List Accent 4" w:uiPriority="70"/>
+    <w:lsdException w:name="Colorful Shading Accent 4" w:uiPriority="71"/>
+    <w:lsdException w:name="Colorful List Accent 4" w:uiPriority="72"/>
+    <w:lsdException w:name="Colorful Grid Accent 4" w:uiPriority="73"/>
+    <w:lsdException w:name="Light Shading Accent 5" w:uiPriority="60"/>
+    <w:lsdException w:name="Light List Accent 5" w:uiPriority="61"/>
+    <w:lsdException w:name="Light Grid Accent 5" w:uiPriority="62"/>
+    <w:lsdException w:name="Medium Shading 1 Accent 5" w:uiPriority="63"/>
+    <w:lsdException w:name="Medium Shading 2 Accent 5" w:uiPriority="64"/>
+    <w:lsdException w:name="Medium List 1 Accent 5" w:uiPriority="65"/>
+    <w:lsdException w:name="Medium List 2 Accent 5" w:uiPriority="66"/>
+    <w:lsdException w:name="Medium Grid 1 Accent 5" w:uiPriority="67"/>
+    <w:lsdException w:name="Medium Grid 2 Accent 5" w:uiPriority="68"/>
+    <w:lsdException w:name="Medium Grid 3 Accent 5" w:uiPriority="69"/>
+    <w:lsdException w:name="Dark List Accent 5" w:uiPriority="70"/>
+    <w:lsdException w:name="Colorful Shading Accent 5" w:uiPriority="71"/>
+    <w:lsdException w:name="Colorful List Accent 5" w:uiPriority="72"/>
+    <w:lsdException w:name="Colorful Grid Accent 5" w:uiPriority="73"/>
+    <w:lsdException w:name="Light Shading Accent 6" w:uiPriority="60"/>
+    <w:lsdException w:name="Light List Accent 6" w:uiPriority="61"/>
+    <w:lsdException w:name="Light Grid Accent 6" w:uiPriority="62"/>
+    <w:lsdException w:name="Medium Shading 1 Accent 6" w:uiPriority="63"/>
+    <w:lsdException w:name="Medium Shading 2 Accent 6" w:uiPriority="64"/>
+    <w:lsdException w:name="Medium List 1 Accent 6" w:uiPriority="65"/>
+    <w:lsdException w:name="Medium List 2 Accent 6" w:uiPriority="66"/>
+    <w:lsdException w:name="Medium Grid 1 Accent 6" w:uiPriority="67"/>
+    <w:lsdException w:name="Medium Grid 2 Accent 6" w:uiPriority="68"/>
+    <w:lsdException w:name="Medium Grid 3 Accent 6" w:uiPriority="69"/>
+    <w:lsdException w:name="Dark List Accent 6" w:uiPriority="70"/>
+    <w:lsdException w:name="Colorful Shading Accent 6" w:uiPriority="71"/>
+    <w:lsdException w:name="Colorful List Accent 6" w:uiPriority="72"/>
+    <w:lsdException w:name="Colorful Grid Accent 6" w:uiPriority="73"/>
+    <w:lsdException w:name="Subtle Emphasis" w:uiPriority="19" w:qFormat="1"/>
+    <w:lsdException w:name="Intense Emphasis" w:uiPriority="21" w:qFormat="1"/>
+    <w:lsdException w:name="Subtle Reference" w:uiPriority="31" w:qFormat="1"/>
+    <w:lsdException w:name="Intense Reference" w:uiPriority="32" w:qFormat="1"/>
+    <w:lsdException w:name="Book Title" w:uiPriority="33" w:qFormat="1"/>
+    <w:lsdException w:name="Bibliography" w:semiHidden="1" w:uiPriority="37" w:unhideWhenUsed="1"/>
+    <w:lsdException w:name="TOC Heading" w:semiHidden="1" w:uiPriority="39" w:unhideWhenUsed="1" w:qFormat="1"/>
+    <w:lsdException w:name="Grid Table Light" w:semiHidden="1" w:unhideWhenUsed="1"/>
+    <w:lsdException w:name="Grid Table 1 Light" w:semiHidden="1" w:unhideWhenUsed="1"/>
+    <w:lsdException w:name="Grid Table 2" w:semiHidden="1" w:unhideWhenUsed="1"/>
+    <w:lsdException w:name="Grid Table 3" w:semiHidden="1" w:unhideWhenUsed="1"/>
+    <w:lsdException w:name="Grid Table 4" w:uiPriority="49"/>
+    <w:lsdException w:name="Grid Table 5 Dark" w:uiPriority="50"/>
+    <w:lsdException w:name="Grid Table 6 Colorful" w:uiPriority="51"/>
+    <w:lsdException w:name="Grid Table 7 Colorful" w:uiPriority="52"/>
+    <w:lsdException w:name="Grid Table 1 Light Accent 1" w:uiPriority="46"/>
+    <w:lsdException w:name="Grid Table 2 Accent 1" w:uiPriority="47"/>
+    <w:lsdException w:name="Grid Table 3 Accent 1" w:uiPriority="48"/>
+    <w:lsdException w:name="Grid Table 4 Accent 1" w:uiPriority="49"/>
+    <w:lsdException w:name="Grid Table 5 Dark Accent 1" w:uiPriority="50"/>
+    <w:lsdException w:name="Grid Table 6 Colorful Accent 1" w:uiPriority="51"/>
+    <w:lsdException w:name="Grid Table 7 Colorful Accent 1" w:uiPriority="52"/>
+    <w:lsdException w:name="Grid Table 1 Light Accent 2" w:uiPriority="46"/>
+    <w:lsdException w:name="Grid Table 2 Accent 2" w:uiPriority="47"/>
+    <w:lsdException w:name="Grid Table 3 Accent 2" w:uiPriority="48"/>
+    <w:lsdException w:name="Grid Table 4 Accent 2" w:uiPriority="49"/>
+    <w:lsdException w:name="Grid Table 5 Dark Accent 2" w:uiPriority="50"/>
+    <w:lsdException w:name="Grid Table 6 Colorful Accent 2" w:uiPriority="51"/>
+    <w:lsdException w:name="Grid Table 7 Colorful Accent 2" w:uiPriority="52"/>
+    <w:lsdException w:name="Grid Table 1 Light Accent 3" w:uiPriority="46"/>
+    <w:lsdException w:name="Grid Table 2 Accent 3" w:uiPriority="47"/>
+    <w:lsdException w:name="Grid Table 3 Accent 3" w:uiPriority="48"/>
+    <w:lsdException w:name="Grid Table 4 Accent 3" w:uiPriority="49"/>
+    <w:lsdException w:name="Grid Table 5 Dark Accent 3" w:uiPriority="50"/>
+    <w:lsdException w:name="Grid Table 6 Colorful Accent 3" w:uiPriority="51"/>
+    <w:lsdException w:name="Grid Table 7 Colorful Accent 3" w:uiPriority="52"/>
+    <w:lsdException w:name="Grid Table 1 Light Accent 4" w:uiPriority="46"/>
+    <w:lsdException w:name="Grid Table 2 Accent 4" w:uiPriority="47"/>
+    <w:lsdException w:name="Grid Table 3 Accent 4" w:uiPriority="48"/>
+    <w:lsdException w:name="Grid Table 4 Accent 4" w:uiPriority="49"/>
+    <w:lsdException w:name="Grid Table 5 Dark Accent 4" w:uiPriority="50"/>
+    <w:lsdException w:name="Grid Table 6 Colorful Accent 4" w:uiPriority="51"/>
+    <w:lsdException w:name="Grid Table 7 Colorful Accent 4" w:uiPriority="52"/>
+    <w:lsdException w:name="Grid Table 1 Light Accent 5" w:uiPriority="46"/>
+    <w:lsdException w:name="Grid Table 2 Accent 5" w:uiPriority="47"/>
+    <w:lsdException w:name="Grid Table 3 Accent 5" w:uiPriority="48"/>
+    <w:lsdException w:name="Grid Table 4 Accent 5" w:uiPriority="49"/>
+    <w:lsdException w:name="Grid Table 5 Dark Accent 5" w:uiPriority="50"/>
+    <w:lsdException w:name="Grid Table 6 Colorful Accent 5" w:uiPriority="51"/>
+    <w:lsdException w:name="Grid Table 7 Colorful Accent 5" w:uiPriority="52"/>
+    <w:lsdException w:name="Grid Table 1 Light Accent 6" w:uiPriority="46"/>
+    <w:lsdException w:name="Grid Table 2 Accent 6" w:uiPriority="47"/>
+    <w:lsdException w:name="Grid Table 3 Accent 6" w:uiPriority="48"/>
+    <w:lsdException w:name="Grid Table 4 Accent 6" w:uiPriority="49"/>
+    <w:lsdException w:name="Grid Table 5 Dark Accent 6" w:uiPriority="50"/>
+    <w:lsdException w:name="Grid Table 6 Colorful Accent 6" w:uiPriority="51"/>
+    <w:lsdException w:name="Grid Table 7 Colorful Accent 6" w:uiPriority="52"/>
+    <w:lsdException w:name="List Table 1 Light" w:uiPriority="46"/>
+    <w:lsdException w:name="List Table 2" w:uiPriority="47"/>
+    <w:lsdException w:name="List Table 3" w:uiPriority="48"/>
+    <w:lsdException w:name="List Table 4" w:uiPriority="49"/>
+    <w:lsdException w:name="List Table 5 Dark" w:uiPriority="50"/>
+    <w:lsdException w:name="List Table 6 Colorful" w:uiPriority="51"/>
+    <w:lsdException w:name="List Table 7 Colorful" w:uiPriority="52"/>
+    <w:lsdException w:name="List Table 1 Light Accent 1" w:uiPriority="46"/>
+    <w:lsdException w:name="List Table 2 Accent 1" w:uiPriority="47"/>
+    <w:lsdException w:name="List Table 3 Accent 1" w:uiPriority="48"/>
+    <w:lsdException w:name="List Table 4 Accent 1" w:uiPriority="49"/>
+    <w:lsdException w:name="List Table 5 Dark Accent 1" w:uiPriority="50"/>
+    <w:lsdException w:name="List Table 6 Colorful Accent 1" w:uiPriority="51"/>
+    <w:lsdException w:name="List Table 7 Colorful Accent 1" w:uiPriority="52"/>
+    <w:lsdException w:name="List Table 1 Light Accent 2" w:uiPriority="46"/>
+    <w:lsdException w:name="List Table 2 Accent 2" w:uiPriority="47"/>
+    <w:lsdException w:name="List Table 3 Accent 2" w:uiPriority="48"/>
+    <w:lsdException w:name="List Table 4 Accent 2" w:uiPriority="49"/>
+    <w:lsdException w:name="List Table 5 Dark Accent 2" w:uiPriority="50"/>
+    <w:lsdException w:name="List Table 6 Colorful Accent 2" w:uiPriority="51"/>
+    <w:lsdException w:name="List Table 7 Colorful Accent 2" w:uiPriority="52"/>
+    <w:lsdException w:name="List Table 1 Light Accent 3" w:uiPriority="46"/>
+    <w:lsdException w:name="List Table 2 Accent 3" w:uiPriority="47"/>
+    <w:lsdException w:name="List Table 3 Accent 3" w:uiPriority="48"/>
+    <w:lsdException w:name="List Table 4 Accent 3" w:uiPriority="49"/>
+    <w:lsdException w:name="List Table 5 Dark Accent 3" w:uiPriority="50"/>
+    <w:lsdException w:name="List Table 6 Colorful Accent 3" w:uiPriority="51"/>
+    <w:lsdException w:name="List Table 7 Colorful Accent 3" w:uiPriority="52"/>
+    <w:lsdException w:name="List Table 1 Light Accent 4" w:uiPriority="46"/>
+    <w:lsdException w:name="List Table 2 Accent 4" w:uiPriority="47"/>
+    <w:lsdException w:name="List Table 3 Accent 4" w:uiPriority="48"/>
+    <w:lsdException w:name="List Table 4 Accent 4" w:uiPriority="49"/>
+    <w:lsdException w:name="List Table 5 Dark Accent 4" w:uiPriority="50"/>
+    <w:lsdException w:name="List Table 6 Colorful Accent 4" w:uiPriority="51"/>
+    <w:lsdException w:name="List Table 7 Colorful Accent 4" w:uiPriority="52"/>
+    <w:lsdException w:name="List Table 1 Light Accent 5" w:uiPriority="46"/>
+    <w:lsdException w:name="List Table 2 Accent 5" w:uiPriority="47"/>
+    <w:lsdException w:name="List Table 3 Accent 5" w:uiPriority="48"/>
+    <w:lsdException w:name="List Table 4 Accent 5" w:uiPriority="49"/>
+    <w:lsdException w:name="List Table 5 Dark Accent 5" w:uiPriority="50"/>
+    <w:lsdException w:name="List Table 6 Colorful Accent 5" w:uiPriority="51"/>
+    <w:lsdException w:name="List Table 7 Colorful Accent 5" w:uiPriority="52"/>
+    <w:lsdException w:name="List Table 1 Light Accent 6" w:uiPriority="46"/>
+    <w:lsdException w:name="List Table 2 Accent 6" w:uiPriority="47"/>
+    <w:lsdException w:name="List Table 3 Accent 6" w:uiPriority="48"/>
+    <w:lsdException w:name="List Table 4 Accent 6" w:uiPriority="49"/>
+    <w:lsdException w:name="List Table 5 Dark Accent 6" w:uiPriority="50"/>
+    <w:lsdException w:name="List Table 6 Colorful Accent 6" w:uiPriority="51"/>
+    <w:lsdException w:name="List Table 7 Colorful Accent 6" w:uiPriority="52"/>
+    <w:lsdException w:name="Mention" w:semiHidden="1" w:unhideWhenUsed="1"/>
+    <w:lsdException w:name="Smart Hyperlink" w:semiHidden="1" w:unhideWhenUsed="1"/>
+    <w:lsdException w:name="Hashtag" w:semiHidden="1" w:unhideWhenUsed="1"/>
+    <w:lsdException w:name="Unresolved Mention" w:semiHidden="1" w:unhideWhenUsed="1"/>
   </w:latentStyles>
   <w:style w:type="paragraph" w:default="1" w:styleId="Normal">
     <w:name w:val="Normal"/>
